--- a/Notes.docx
+++ b/Notes.docx
@@ -19,21 +19,12 @@
           <w:sz w:val="40"/>
           <w:szCs w:val="40"/>
         </w:rPr>
-        <w:t xml:space="preserve">3. </w:t>
-      </w:r>
-      <w:r>
-        <w:rPr>
-          <w:rFonts w:asciiTheme="majorBidi" w:hAnsiTheme="majorBidi" w:cstheme="majorBidi"/>
-          <w:b/>
-          <w:bCs/>
-          <w:sz w:val="40"/>
-          <w:szCs w:val="40"/>
-        </w:rPr>
         <w:t>Machine Learning</w:t>
       </w:r>
     </w:p>
     <w:p>
       <w:pPr>
+        <w:spacing w:before="240" w:after="80"/>
         <w:rPr>
           <w:rFonts w:asciiTheme="majorBidi" w:hAnsiTheme="majorBidi" w:cstheme="majorBidi"/>
           <w:b/>
@@ -62,6 +53,7 @@
           <w:ilvl w:val="0"/>
           <w:numId w:val="1"/>
         </w:numPr>
+        <w:spacing w:before="80" w:after="80"/>
         <w:rPr>
           <w:rFonts w:asciiTheme="majorBidi" w:hAnsiTheme="majorBidi" w:cstheme="majorBidi"/>
           <w:sz w:val="28"/>
@@ -160,6 +152,7 @@
           <w:ilvl w:val="0"/>
           <w:numId w:val="1"/>
         </w:numPr>
+        <w:spacing w:before="80" w:after="80"/>
         <w:rPr>
           <w:rFonts w:asciiTheme="majorBidi" w:hAnsiTheme="majorBidi" w:cstheme="majorBidi"/>
           <w:sz w:val="28"/>
@@ -209,6 +202,518 @@
           <w:szCs w:val="28"/>
         </w:rPr>
         <w:t>.</w:t>
+      </w:r>
+    </w:p>
+    <w:p>
+      <w:pPr>
+        <w:pStyle w:val="ListParagraph"/>
+        <w:numPr>
+          <w:ilvl w:val="0"/>
+          <w:numId w:val="1"/>
+        </w:numPr>
+        <w:spacing w:before="80" w:after="80"/>
+        <w:rPr>
+          <w:rFonts w:asciiTheme="majorBidi" w:hAnsiTheme="majorBidi" w:cstheme="majorBidi"/>
+          <w:sz w:val="28"/>
+          <w:szCs w:val="28"/>
+        </w:rPr>
+      </w:pPr>
+      <w:r>
+        <w:rPr>
+          <w:rFonts w:asciiTheme="majorBidi" w:hAnsiTheme="majorBidi" w:cstheme="majorBidi"/>
+          <w:b/>
+          <w:bCs/>
+          <w:sz w:val="28"/>
+          <w:szCs w:val="28"/>
+        </w:rPr>
+        <w:t>Cross Validation</w:t>
+      </w:r>
+      <w:r>
+        <w:rPr>
+          <w:rFonts w:asciiTheme="majorBidi" w:hAnsiTheme="majorBidi" w:cstheme="majorBidi"/>
+          <w:sz w:val="28"/>
+          <w:szCs w:val="28"/>
+        </w:rPr>
+        <w:t xml:space="preserve"> </w:t>
+      </w:r>
+      <w:r>
+        <w:rPr>
+          <w:rFonts w:asciiTheme="majorBidi" w:hAnsiTheme="majorBidi" w:cstheme="majorBidi"/>
+          <w:sz w:val="28"/>
+          <w:szCs w:val="28"/>
+        </w:rPr>
+        <w:t xml:space="preserve">A model evaluation technique where the data set is divided into </w:t>
+      </w:r>
+      <w:r>
+        <w:rPr>
+          <w:rFonts w:asciiTheme="majorBidi" w:hAnsiTheme="majorBidi" w:cstheme="majorBidi"/>
+          <w:i/>
+          <w:iCs/>
+          <w:sz w:val="28"/>
+          <w:szCs w:val="28"/>
+        </w:rPr>
+        <w:t>k</w:t>
+      </w:r>
+      <w:r>
+        <w:rPr>
+          <w:rFonts w:asciiTheme="majorBidi" w:hAnsiTheme="majorBidi" w:cstheme="majorBidi"/>
+          <w:sz w:val="28"/>
+          <w:szCs w:val="28"/>
+        </w:rPr>
+        <w:t xml:space="preserve"> partitions, the model is then trained on each of these partitions</w:t>
+      </w:r>
+      <w:r>
+        <w:rPr>
+          <w:rFonts w:asciiTheme="majorBidi" w:hAnsiTheme="majorBidi" w:cstheme="majorBidi"/>
+          <w:sz w:val="28"/>
+          <w:szCs w:val="28"/>
+        </w:rPr>
+        <w:t>.</w:t>
+      </w:r>
+    </w:p>
+    <w:p>
+      <w:pPr>
+        <w:pStyle w:val="ListParagraph"/>
+        <w:numPr>
+          <w:ilvl w:val="0"/>
+          <w:numId w:val="1"/>
+        </w:numPr>
+        <w:spacing w:before="80" w:after="80"/>
+        <w:rPr>
+          <w:rFonts w:asciiTheme="majorBidi" w:hAnsiTheme="majorBidi" w:cstheme="majorBidi"/>
+          <w:sz w:val="28"/>
+          <w:szCs w:val="28"/>
+        </w:rPr>
+      </w:pPr>
+      <w:r>
+        <w:rPr>
+          <w:rFonts w:asciiTheme="majorBidi" w:hAnsiTheme="majorBidi" w:cstheme="majorBidi"/>
+          <w:b/>
+          <w:bCs/>
+          <w:sz w:val="28"/>
+          <w:szCs w:val="28"/>
+          <w:lang w:val="en-US"/>
+        </w:rPr>
+        <w:t>Linear regression</w:t>
+      </w:r>
+      <w:r>
+        <w:rPr>
+          <w:rFonts w:asciiTheme="majorBidi" w:hAnsiTheme="majorBidi" w:cstheme="majorBidi"/>
+          <w:sz w:val="28"/>
+          <w:szCs w:val="28"/>
+          <w:lang w:val="en-US"/>
+        </w:rPr>
+        <w:t xml:space="preserve"> </w:t>
+      </w:r>
+      <w:r>
+        <w:rPr>
+          <w:rFonts w:asciiTheme="majorBidi" w:hAnsiTheme="majorBidi" w:cstheme="majorBidi"/>
+          <w:sz w:val="28"/>
+          <w:szCs w:val="28"/>
+          <w:lang w:val="en-US"/>
+        </w:rPr>
+        <w:t>O</w:t>
+      </w:r>
+      <w:r>
+        <w:rPr>
+          <w:rFonts w:asciiTheme="majorBidi" w:hAnsiTheme="majorBidi" w:cstheme="majorBidi"/>
+          <w:sz w:val="28"/>
+          <w:szCs w:val="28"/>
+          <w:lang w:val="en-US"/>
+        </w:rPr>
+        <w:t xml:space="preserve">ne of the Machine Learning algorithms. It is a statistical method that is used for </w:t>
+      </w:r>
+      <w:r>
+        <w:rPr>
+          <w:rFonts w:asciiTheme="majorBidi" w:hAnsiTheme="majorBidi" w:cstheme="majorBidi"/>
+          <w:i/>
+          <w:iCs/>
+          <w:sz w:val="28"/>
+          <w:szCs w:val="28"/>
+          <w:lang w:val="en-US"/>
+        </w:rPr>
+        <w:t>predictive analysis</w:t>
+      </w:r>
+      <w:r>
+        <w:rPr>
+          <w:rFonts w:asciiTheme="majorBidi" w:hAnsiTheme="majorBidi" w:cstheme="majorBidi"/>
+          <w:sz w:val="28"/>
+          <w:szCs w:val="28"/>
+          <w:lang w:val="en-US"/>
+        </w:rPr>
+        <w:t>.</w:t>
+      </w:r>
+    </w:p>
+    <w:p>
+      <w:pPr>
+        <w:spacing w:before="240" w:after="80"/>
+        <w:rPr>
+          <w:rFonts w:asciiTheme="majorBidi" w:hAnsiTheme="majorBidi" w:cstheme="majorBidi"/>
+          <w:b/>
+          <w:bCs/>
+          <w:i/>
+          <w:iCs/>
+          <w:sz w:val="28"/>
+          <w:szCs w:val="28"/>
+        </w:rPr>
+      </w:pPr>
+      <w:r>
+        <w:rPr>
+          <w:rFonts w:asciiTheme="majorBidi" w:hAnsiTheme="majorBidi" w:cstheme="majorBidi"/>
+          <w:b/>
+          <w:bCs/>
+          <w:i/>
+          <w:iCs/>
+          <w:sz w:val="28"/>
+          <w:szCs w:val="28"/>
+        </w:rPr>
+        <w:t>Model Evaluation Techniques</w:t>
+      </w:r>
+    </w:p>
+    <w:p>
+      <w:pPr>
+        <w:pStyle w:val="ListParagraph"/>
+        <w:numPr>
+          <w:ilvl w:val="0"/>
+          <w:numId w:val="12"/>
+        </w:numPr>
+        <w:spacing w:before="80" w:after="80"/>
+        <w:rPr>
+          <w:rFonts w:asciiTheme="majorBidi" w:hAnsiTheme="majorBidi" w:cstheme="majorBidi"/>
+          <w:sz w:val="28"/>
+          <w:szCs w:val="28"/>
+        </w:rPr>
+      </w:pPr>
+      <w:r>
+        <w:rPr>
+          <w:rFonts w:asciiTheme="majorBidi" w:hAnsiTheme="majorBidi" w:cstheme="majorBidi"/>
+          <w:sz w:val="28"/>
+          <w:szCs w:val="28"/>
+          <w:lang w:val="en-US"/>
+        </w:rPr>
+        <w:t>Mean Absolute Error</w:t>
+      </w:r>
+      <w:r>
+        <w:rPr>
+          <w:rFonts w:asciiTheme="majorBidi" w:hAnsiTheme="majorBidi" w:cstheme="majorBidi"/>
+          <w:sz w:val="28"/>
+          <w:szCs w:val="28"/>
+          <w:lang w:val="en-US"/>
+        </w:rPr>
+        <w:t xml:space="preserve"> </w:t>
+      </w:r>
+      <w:r>
+        <w:rPr>
+          <w:rFonts w:asciiTheme="majorBidi" w:hAnsiTheme="majorBidi" w:cstheme="majorBidi"/>
+          <w:sz w:val="28"/>
+          <w:szCs w:val="28"/>
+          <w:lang w:val="en-US"/>
+        </w:rPr>
+        <w:t>(MAE)</w:t>
+      </w:r>
+    </w:p>
+    <w:p>
+      <w:pPr>
+        <w:pStyle w:val="ListParagraph"/>
+        <w:numPr>
+          <w:ilvl w:val="0"/>
+          <w:numId w:val="12"/>
+        </w:numPr>
+        <w:spacing w:before="80" w:after="80"/>
+        <w:rPr>
+          <w:rFonts w:asciiTheme="majorBidi" w:hAnsiTheme="majorBidi" w:cstheme="majorBidi"/>
+          <w:sz w:val="28"/>
+          <w:szCs w:val="28"/>
+        </w:rPr>
+      </w:pPr>
+      <w:r>
+        <w:rPr>
+          <w:rFonts w:asciiTheme="majorBidi" w:hAnsiTheme="majorBidi" w:cstheme="majorBidi"/>
+          <w:sz w:val="28"/>
+          <w:szCs w:val="28"/>
+          <w:lang w:val="en-US"/>
+        </w:rPr>
+        <w:t>Root Mean Square Error</w:t>
+      </w:r>
+      <w:r>
+        <w:rPr>
+          <w:rFonts w:asciiTheme="majorBidi" w:hAnsiTheme="majorBidi" w:cstheme="majorBidi"/>
+          <w:sz w:val="28"/>
+          <w:szCs w:val="28"/>
+          <w:lang w:val="en-US"/>
+        </w:rPr>
+        <w:t xml:space="preserve"> </w:t>
+      </w:r>
+      <w:r>
+        <w:rPr>
+          <w:rFonts w:asciiTheme="majorBidi" w:hAnsiTheme="majorBidi" w:cstheme="majorBidi"/>
+          <w:sz w:val="28"/>
+          <w:szCs w:val="28"/>
+          <w:lang w:val="en-US"/>
+        </w:rPr>
+        <w:t>(RMSE)</w:t>
+      </w:r>
+    </w:p>
+    <w:p>
+      <w:pPr>
+        <w:pStyle w:val="ListParagraph"/>
+        <w:numPr>
+          <w:ilvl w:val="0"/>
+          <w:numId w:val="12"/>
+        </w:numPr>
+        <w:spacing w:before="80" w:after="80"/>
+        <w:rPr>
+          <w:rFonts w:asciiTheme="majorBidi" w:hAnsiTheme="majorBidi" w:cstheme="majorBidi"/>
+          <w:sz w:val="28"/>
+          <w:szCs w:val="28"/>
+        </w:rPr>
+      </w:pPr>
+      <w:r>
+        <w:rPr>
+          <w:rFonts w:asciiTheme="majorBidi" w:hAnsiTheme="majorBidi" w:cstheme="majorBidi"/>
+          <w:sz w:val="28"/>
+          <w:szCs w:val="28"/>
+          <w:lang w:val="en-US"/>
+        </w:rPr>
+        <w:t>Coefficient of determination or R2</w:t>
+      </w:r>
+    </w:p>
+    <w:p>
+      <w:pPr>
+        <w:pStyle w:val="ListParagraph"/>
+        <w:numPr>
+          <w:ilvl w:val="0"/>
+          <w:numId w:val="12"/>
+        </w:numPr>
+        <w:spacing w:before="80" w:after="80"/>
+        <w:rPr>
+          <w:rFonts w:asciiTheme="majorBidi" w:hAnsiTheme="majorBidi" w:cstheme="majorBidi"/>
+          <w:sz w:val="28"/>
+          <w:szCs w:val="28"/>
+        </w:rPr>
+      </w:pPr>
+      <w:r>
+        <w:rPr>
+          <w:rFonts w:asciiTheme="majorBidi" w:hAnsiTheme="majorBidi" w:cstheme="majorBidi"/>
+          <w:sz w:val="28"/>
+          <w:szCs w:val="28"/>
+          <w:lang w:val="en-US"/>
+        </w:rPr>
+        <w:t>Adjusted R2</w:t>
+      </w:r>
+    </w:p>
+    <w:p>
+      <w:pPr>
+        <w:spacing w:before="240" w:after="80"/>
+        <w:rPr>
+          <w:rFonts w:asciiTheme="majorBidi" w:hAnsiTheme="majorBidi" w:cstheme="majorBidi"/>
+          <w:b/>
+          <w:bCs/>
+          <w:i/>
+          <w:iCs/>
+          <w:sz w:val="28"/>
+          <w:szCs w:val="28"/>
+        </w:rPr>
+      </w:pPr>
+      <w:r>
+        <w:rPr>
+          <w:rFonts w:asciiTheme="majorBidi" w:hAnsiTheme="majorBidi" w:cstheme="majorBidi"/>
+          <w:b/>
+          <w:bCs/>
+          <w:i/>
+          <w:iCs/>
+          <w:sz w:val="28"/>
+          <w:szCs w:val="28"/>
+        </w:rPr>
+        <w:t>Machine Learning Cycle</w:t>
+      </w:r>
+    </w:p>
+    <w:p>
+      <w:pPr>
+        <w:pStyle w:val="ListParagraph"/>
+        <w:numPr>
+          <w:ilvl w:val="0"/>
+          <w:numId w:val="14"/>
+        </w:numPr>
+        <w:spacing w:before="80" w:after="80"/>
+        <w:rPr>
+          <w:rFonts w:asciiTheme="majorBidi" w:hAnsiTheme="majorBidi" w:cstheme="majorBidi"/>
+          <w:sz w:val="28"/>
+          <w:szCs w:val="28"/>
+        </w:rPr>
+      </w:pPr>
+      <w:r>
+        <w:rPr>
+          <w:rFonts w:asciiTheme="majorBidi" w:hAnsiTheme="majorBidi" w:cstheme="majorBidi"/>
+          <w:sz w:val="28"/>
+          <w:szCs w:val="28"/>
+        </w:rPr>
+        <w:t>Data Gathering</w:t>
+      </w:r>
+    </w:p>
+    <w:p>
+      <w:pPr>
+        <w:pStyle w:val="ListParagraph"/>
+        <w:numPr>
+          <w:ilvl w:val="0"/>
+          <w:numId w:val="14"/>
+        </w:numPr>
+        <w:spacing w:before="80" w:after="80"/>
+        <w:rPr>
+          <w:rFonts w:asciiTheme="majorBidi" w:hAnsiTheme="majorBidi" w:cstheme="majorBidi"/>
+          <w:sz w:val="28"/>
+          <w:szCs w:val="28"/>
+        </w:rPr>
+      </w:pPr>
+      <w:r>
+        <w:rPr>
+          <w:rFonts w:asciiTheme="majorBidi" w:hAnsiTheme="majorBidi" w:cstheme="majorBidi"/>
+          <w:sz w:val="28"/>
+          <w:szCs w:val="28"/>
+        </w:rPr>
+        <w:t>Data Preparation</w:t>
+      </w:r>
+    </w:p>
+    <w:p>
+      <w:pPr>
+        <w:pStyle w:val="ListParagraph"/>
+        <w:numPr>
+          <w:ilvl w:val="0"/>
+          <w:numId w:val="14"/>
+        </w:numPr>
+        <w:spacing w:before="80" w:after="80"/>
+        <w:rPr>
+          <w:rFonts w:asciiTheme="majorBidi" w:hAnsiTheme="majorBidi" w:cstheme="majorBidi"/>
+          <w:sz w:val="28"/>
+          <w:szCs w:val="28"/>
+        </w:rPr>
+      </w:pPr>
+      <w:r>
+        <w:rPr>
+          <w:rFonts w:asciiTheme="majorBidi" w:hAnsiTheme="majorBidi" w:cstheme="majorBidi"/>
+          <w:sz w:val="28"/>
+          <w:szCs w:val="28"/>
+        </w:rPr>
+        <w:t>Data Wrangling</w:t>
+      </w:r>
+    </w:p>
+    <w:p>
+      <w:pPr>
+        <w:pStyle w:val="ListParagraph"/>
+        <w:numPr>
+          <w:ilvl w:val="0"/>
+          <w:numId w:val="14"/>
+        </w:numPr>
+        <w:spacing w:before="80" w:after="80"/>
+        <w:rPr>
+          <w:rFonts w:asciiTheme="majorBidi" w:hAnsiTheme="majorBidi" w:cstheme="majorBidi"/>
+          <w:sz w:val="28"/>
+          <w:szCs w:val="28"/>
+        </w:rPr>
+      </w:pPr>
+      <w:r>
+        <w:rPr>
+          <w:rFonts w:asciiTheme="majorBidi" w:hAnsiTheme="majorBidi" w:cstheme="majorBidi"/>
+          <w:sz w:val="28"/>
+          <w:szCs w:val="28"/>
+        </w:rPr>
+        <w:t>Data Analysis</w:t>
+      </w:r>
+    </w:p>
+    <w:p>
+      <w:pPr>
+        <w:pStyle w:val="ListParagraph"/>
+        <w:numPr>
+          <w:ilvl w:val="0"/>
+          <w:numId w:val="14"/>
+        </w:numPr>
+        <w:spacing w:before="80" w:after="80"/>
+        <w:rPr>
+          <w:rFonts w:asciiTheme="majorBidi" w:hAnsiTheme="majorBidi" w:cstheme="majorBidi"/>
+          <w:sz w:val="28"/>
+          <w:szCs w:val="28"/>
+        </w:rPr>
+      </w:pPr>
+      <w:r>
+        <w:rPr>
+          <w:rFonts w:asciiTheme="majorBidi" w:hAnsiTheme="majorBidi" w:cstheme="majorBidi"/>
+          <w:sz w:val="28"/>
+          <w:szCs w:val="28"/>
+        </w:rPr>
+        <w:t>Model Training</w:t>
+      </w:r>
+    </w:p>
+    <w:p>
+      <w:pPr>
+        <w:pStyle w:val="ListParagraph"/>
+        <w:numPr>
+          <w:ilvl w:val="0"/>
+          <w:numId w:val="14"/>
+        </w:numPr>
+        <w:spacing w:before="80" w:after="80"/>
+        <w:rPr>
+          <w:rFonts w:asciiTheme="majorBidi" w:hAnsiTheme="majorBidi" w:cstheme="majorBidi"/>
+          <w:sz w:val="28"/>
+          <w:szCs w:val="28"/>
+        </w:rPr>
+      </w:pPr>
+      <w:r>
+        <w:rPr>
+          <w:rFonts w:asciiTheme="majorBidi" w:hAnsiTheme="majorBidi" w:cstheme="majorBidi"/>
+          <w:sz w:val="28"/>
+          <w:szCs w:val="28"/>
+        </w:rPr>
+        <w:t xml:space="preserve">Model Testing and </w:t>
+      </w:r>
+      <w:proofErr w:type="spellStart"/>
+      <w:r>
+        <w:rPr>
+          <w:rFonts w:asciiTheme="majorBidi" w:hAnsiTheme="majorBidi" w:cstheme="majorBidi"/>
+          <w:sz w:val="28"/>
+          <w:szCs w:val="28"/>
+        </w:rPr>
+        <w:t>Validatio</w:t>
+      </w:r>
+      <w:proofErr w:type="spellEnd"/>
+    </w:p>
+    <w:p>
+      <w:pPr>
+        <w:pStyle w:val="ListParagraph"/>
+        <w:numPr>
+          <w:ilvl w:val="0"/>
+          <w:numId w:val="14"/>
+        </w:numPr>
+        <w:spacing w:before="80" w:after="80"/>
+        <w:rPr>
+          <w:rFonts w:asciiTheme="majorBidi" w:hAnsiTheme="majorBidi" w:cstheme="majorBidi"/>
+          <w:sz w:val="28"/>
+          <w:szCs w:val="28"/>
+        </w:rPr>
+      </w:pPr>
+      <w:r>
+        <w:rPr>
+          <w:rFonts w:asciiTheme="majorBidi" w:hAnsiTheme="majorBidi" w:cstheme="majorBidi"/>
+          <w:sz w:val="28"/>
+          <w:szCs w:val="28"/>
+        </w:rPr>
+        <w:t>Deployment</w:t>
+      </w:r>
+    </w:p>
+    <w:p>
+      <w:pPr>
+        <w:rPr>
+          <w:rFonts w:asciiTheme="majorBidi" w:hAnsiTheme="majorBidi" w:cstheme="majorBidi"/>
+          <w:sz w:val="28"/>
+          <w:szCs w:val="28"/>
+        </w:rPr>
+      </w:pPr>
+      <w:r>
+        <w:rPr>
+          <w:rFonts w:asciiTheme="majorBidi" w:hAnsiTheme="majorBidi" w:cstheme="majorBidi"/>
+          <w:sz w:val="28"/>
+          <w:szCs w:val="28"/>
+        </w:rPr>
+        <w:t>A</w:t>
       </w:r>
     </w:p>
     <w:p>
@@ -230,16 +735,6 @@
           <w:sz w:val="40"/>
           <w:szCs w:val="40"/>
         </w:rPr>
-        <w:t xml:space="preserve">4. </w:t>
-      </w:r>
-      <w:r>
-        <w:rPr>
-          <w:rFonts w:asciiTheme="majorBidi" w:hAnsiTheme="majorBidi" w:cstheme="majorBidi"/>
-          <w:b/>
-          <w:bCs/>
-          <w:sz w:val="40"/>
-          <w:szCs w:val="40"/>
-        </w:rPr>
         <w:t>FPGA</w:t>
       </w:r>
     </w:p>
@@ -262,7 +757,7 @@
           <w:sz w:val="36"/>
           <w:szCs w:val="36"/>
         </w:rPr>
-        <w:t>4.1. Ch1</w:t>
+        <w:t>Ch1</w:t>
       </w:r>
     </w:p>
     <w:p>
@@ -383,6 +878,7 @@
           <w:sz w:val="28"/>
           <w:szCs w:val="28"/>
         </w:rPr>
+        <w:lastRenderedPageBreak/>
         <w:t>System Representation</w:t>
       </w:r>
     </w:p>
@@ -742,7 +1238,6 @@
           <w:sz w:val="28"/>
           <w:szCs w:val="28"/>
         </w:rPr>
-        <w:lastRenderedPageBreak/>
         <w:t>FPGA Design Flow</w:t>
       </w:r>
     </w:p>
@@ -1146,7 +1641,7 @@
           <w:sz w:val="36"/>
           <w:szCs w:val="36"/>
         </w:rPr>
-        <w:t>4.2. Ch3</w:t>
+        <w:t>Ch3</w:t>
       </w:r>
     </w:p>
     <w:p>
@@ -1195,6 +1690,7 @@
           <w:sz w:val="28"/>
           <w:szCs w:val="28"/>
         </w:rPr>
+        <w:lastRenderedPageBreak/>
         <w:t xml:space="preserve">Exponentiation: </w:t>
       </w:r>
       <w:r>
@@ -1794,6 +2290,92 @@
 <file path=word/numbering.xml><?xml version="1.0" encoding="utf-8"?>
 <w:numbering xmlns:wpc="http://schemas.microsoft.com/office/word/2010/wordprocessingCanvas" xmlns:cx="http://schemas.microsoft.com/office/drawing/2014/chartex" xmlns:cx1="http://schemas.microsoft.com/office/drawing/2015/9/8/chartex" xmlns:cx2="http://schemas.microsoft.com/office/drawing/2015/10/21/chartex" xmlns:cx3="http://schemas.microsoft.com/office/drawing/2016/5/9/chartex" xmlns:cx4="http://schemas.microsoft.com/office/drawing/2016/5/10/chartex" xmlns:cx5="http://schemas.microsoft.com/office/drawing/2016/5/11/chartex" xmlns:cx6="http://schemas.microsoft.com/office/drawing/2016/5/12/chartex" xmlns:cx7="http://schemas.microsoft.com/office/drawing/2016/5/13/chartex" xmlns:cx8="http://schemas.microsoft.com/office/drawing/2016/5/14/chartex" xmlns:mc="http://schemas.openxmlformats.org/markup-compatibility/2006" xmlns:aink="http://schemas.microsoft.com/office/drawing/2016/ink" xmlns:am3d="http://schemas.microsoft.com/office/drawing/2017/model3d" xmlns:o="urn:schemas-microsoft-com:office:office" xmlns:r="http://schemas.openxmlformats.org/officeDocument/2006/relationships" xmlns:m="http://schemas.openxmlformats.org/officeDocument/2006/math" xmlns:v="urn:schemas-microsoft-com:vml" xmlns:wp14="http://schemas.microsoft.com/office/word/2010/wordprocessingDrawing" xmlns:wp="http://schemas.openxmlformats.org/drawingml/2006/wordprocessingDrawing" xmlns:w10="urn:schemas-microsoft-com:office:word" xmlns:w="http://schemas.openxmlformats.org/wordprocessingml/2006/main" xmlns:w14="http://schemas.microsoft.com/office/word/2010/wordml" xmlns:w15="http://schemas.microsoft.com/office/word/2012/wordml" xmlns:w16cex="http://schemas.microsoft.com/office/word/2018/wordml/cex" xmlns:w16cid="http://schemas.microsoft.com/office/word/2016/wordml/cid" xmlns:w16="http://schemas.microsoft.com/office/word/2018/wordml" xmlns:w16sdtdh="http://schemas.microsoft.com/office/word/2020/wordml/sdtdatahash" xmlns:w16se="http://schemas.microsoft.com/office/word/2015/wordml/symex" xmlns:wpg="http://schemas.microsoft.com/office/word/2010/wordprocessingGroup" xmlns:wpi="http://schemas.microsoft.com/office/word/2010/wordprocessingInk" xmlns:wne="http://schemas.microsoft.com/office/word/2006/wordml" xmlns:wps="http://schemas.microsoft.com/office/word/2010/wordprocessingShape" mc:Ignorable="w14 w15 w16se w16cid w16 w16cex w16sdtdh wp14">
   <w:abstractNum w:abstractNumId="0" w15:restartNumberingAfterBreak="0">
+    <w:nsid w:val="02313F96"/>
+    <w:multiLevelType w:val="hybridMultilevel"/>
+    <w:tmpl w:val="2CF63728"/>
+    <w:lvl w:ilvl="0" w:tplc="0809000F">
+      <w:start w:val="1"/>
+      <w:numFmt w:val="decimal"/>
+      <w:lvlText w:val="%1."/>
+      <w:lvlJc w:val="left"/>
+      <w:pPr>
+        <w:ind w:left="720" w:hanging="360"/>
+      </w:pPr>
+    </w:lvl>
+    <w:lvl w:ilvl="1" w:tplc="08090019" w:tentative="1">
+      <w:start w:val="1"/>
+      <w:numFmt w:val="lowerLetter"/>
+      <w:lvlText w:val="%2."/>
+      <w:lvlJc w:val="left"/>
+      <w:pPr>
+        <w:ind w:left="1440" w:hanging="360"/>
+      </w:pPr>
+    </w:lvl>
+    <w:lvl w:ilvl="2" w:tplc="0809001B" w:tentative="1">
+      <w:start w:val="1"/>
+      <w:numFmt w:val="lowerRoman"/>
+      <w:lvlText w:val="%3."/>
+      <w:lvlJc w:val="right"/>
+      <w:pPr>
+        <w:ind w:left="2160" w:hanging="180"/>
+      </w:pPr>
+    </w:lvl>
+    <w:lvl w:ilvl="3" w:tplc="0809000F" w:tentative="1">
+      <w:start w:val="1"/>
+      <w:numFmt w:val="decimal"/>
+      <w:lvlText w:val="%4."/>
+      <w:lvlJc w:val="left"/>
+      <w:pPr>
+        <w:ind w:left="2880" w:hanging="360"/>
+      </w:pPr>
+    </w:lvl>
+    <w:lvl w:ilvl="4" w:tplc="08090019" w:tentative="1">
+      <w:start w:val="1"/>
+      <w:numFmt w:val="lowerLetter"/>
+      <w:lvlText w:val="%5."/>
+      <w:lvlJc w:val="left"/>
+      <w:pPr>
+        <w:ind w:left="3600" w:hanging="360"/>
+      </w:pPr>
+    </w:lvl>
+    <w:lvl w:ilvl="5" w:tplc="0809001B" w:tentative="1">
+      <w:start w:val="1"/>
+      <w:numFmt w:val="lowerRoman"/>
+      <w:lvlText w:val="%6."/>
+      <w:lvlJc w:val="right"/>
+      <w:pPr>
+        <w:ind w:left="4320" w:hanging="180"/>
+      </w:pPr>
+    </w:lvl>
+    <w:lvl w:ilvl="6" w:tplc="0809000F" w:tentative="1">
+      <w:start w:val="1"/>
+      <w:numFmt w:val="decimal"/>
+      <w:lvlText w:val="%7."/>
+      <w:lvlJc w:val="left"/>
+      <w:pPr>
+        <w:ind w:left="5040" w:hanging="360"/>
+      </w:pPr>
+    </w:lvl>
+    <w:lvl w:ilvl="7" w:tplc="08090019" w:tentative="1">
+      <w:start w:val="1"/>
+      <w:numFmt w:val="lowerLetter"/>
+      <w:lvlText w:val="%8."/>
+      <w:lvlJc w:val="left"/>
+      <w:pPr>
+        <w:ind w:left="5760" w:hanging="360"/>
+      </w:pPr>
+    </w:lvl>
+    <w:lvl w:ilvl="8" w:tplc="0809001B" w:tentative="1">
+      <w:start w:val="1"/>
+      <w:numFmt w:val="lowerRoman"/>
+      <w:lvlText w:val="%9."/>
+      <w:lvlJc w:val="right"/>
+      <w:pPr>
+        <w:ind w:left="6480" w:hanging="180"/>
+      </w:pPr>
+    </w:lvl>
+  </w:abstractNum>
+  <w:abstractNum w:abstractNumId="1" w15:restartNumberingAfterBreak="0">
     <w:nsid w:val="0EC85128"/>
     <w:multiLevelType w:val="hybridMultilevel"/>
     <w:tmpl w:val="3F0E51EE"/>
@@ -1906,7 +2488,7 @@
       </w:rPr>
     </w:lvl>
   </w:abstractNum>
-  <w:abstractNum w:abstractNumId="1" w15:restartNumberingAfterBreak="0">
+  <w:abstractNum w:abstractNumId="2" w15:restartNumberingAfterBreak="0">
     <w:nsid w:val="18BC1D0D"/>
     <w:multiLevelType w:val="hybridMultilevel"/>
     <w:tmpl w:val="5A7EFA76"/>
@@ -2019,7 +2601,7 @@
       </w:rPr>
     </w:lvl>
   </w:abstractNum>
-  <w:abstractNum w:abstractNumId="2" w15:restartNumberingAfterBreak="0">
+  <w:abstractNum w:abstractNumId="3" w15:restartNumberingAfterBreak="0">
     <w:nsid w:val="20470A58"/>
     <w:multiLevelType w:val="hybridMultilevel"/>
     <w:tmpl w:val="E736C924"/>
@@ -2132,7 +2714,7 @@
       </w:rPr>
     </w:lvl>
   </w:abstractNum>
-  <w:abstractNum w:abstractNumId="3" w15:restartNumberingAfterBreak="0">
+  <w:abstractNum w:abstractNumId="4" w15:restartNumberingAfterBreak="0">
     <w:nsid w:val="271B6D92"/>
     <w:multiLevelType w:val="hybridMultilevel"/>
     <w:tmpl w:val="9C5C083C"/>
@@ -2245,7 +2827,346 @@
       </w:rPr>
     </w:lvl>
   </w:abstractNum>
-  <w:abstractNum w:abstractNumId="4" w15:restartNumberingAfterBreak="0">
+  <w:abstractNum w:abstractNumId="5" w15:restartNumberingAfterBreak="0">
+    <w:nsid w:val="28370BE4"/>
+    <w:multiLevelType w:val="hybridMultilevel"/>
+    <w:tmpl w:val="CB40D0EC"/>
+    <w:lvl w:ilvl="0" w:tplc="08090001">
+      <w:start w:val="1"/>
+      <w:numFmt w:val="bullet"/>
+      <w:lvlText w:val=""/>
+      <w:lvlJc w:val="left"/>
+      <w:pPr>
+        <w:ind w:left="720" w:hanging="360"/>
+      </w:pPr>
+      <w:rPr>
+        <w:rFonts w:ascii="Symbol" w:hAnsi="Symbol" w:hint="default"/>
+      </w:rPr>
+    </w:lvl>
+    <w:lvl w:ilvl="1" w:tplc="08090003" w:tentative="1">
+      <w:start w:val="1"/>
+      <w:numFmt w:val="bullet"/>
+      <w:lvlText w:val="o"/>
+      <w:lvlJc w:val="left"/>
+      <w:pPr>
+        <w:ind w:left="1440" w:hanging="360"/>
+      </w:pPr>
+      <w:rPr>
+        <w:rFonts w:ascii="Courier New" w:hAnsi="Courier New" w:cs="Courier New" w:hint="default"/>
+      </w:rPr>
+    </w:lvl>
+    <w:lvl w:ilvl="2" w:tplc="08090005" w:tentative="1">
+      <w:start w:val="1"/>
+      <w:numFmt w:val="bullet"/>
+      <w:lvlText w:val=""/>
+      <w:lvlJc w:val="left"/>
+      <w:pPr>
+        <w:ind w:left="2160" w:hanging="360"/>
+      </w:pPr>
+      <w:rPr>
+        <w:rFonts w:ascii="Wingdings" w:hAnsi="Wingdings" w:hint="default"/>
+      </w:rPr>
+    </w:lvl>
+    <w:lvl w:ilvl="3" w:tplc="08090001" w:tentative="1">
+      <w:start w:val="1"/>
+      <w:numFmt w:val="bullet"/>
+      <w:lvlText w:val=""/>
+      <w:lvlJc w:val="left"/>
+      <w:pPr>
+        <w:ind w:left="2880" w:hanging="360"/>
+      </w:pPr>
+      <w:rPr>
+        <w:rFonts w:ascii="Symbol" w:hAnsi="Symbol" w:hint="default"/>
+      </w:rPr>
+    </w:lvl>
+    <w:lvl w:ilvl="4" w:tplc="08090003" w:tentative="1">
+      <w:start w:val="1"/>
+      <w:numFmt w:val="bullet"/>
+      <w:lvlText w:val="o"/>
+      <w:lvlJc w:val="left"/>
+      <w:pPr>
+        <w:ind w:left="3600" w:hanging="360"/>
+      </w:pPr>
+      <w:rPr>
+        <w:rFonts w:ascii="Courier New" w:hAnsi="Courier New" w:cs="Courier New" w:hint="default"/>
+      </w:rPr>
+    </w:lvl>
+    <w:lvl w:ilvl="5" w:tplc="08090005" w:tentative="1">
+      <w:start w:val="1"/>
+      <w:numFmt w:val="bullet"/>
+      <w:lvlText w:val=""/>
+      <w:lvlJc w:val="left"/>
+      <w:pPr>
+        <w:ind w:left="4320" w:hanging="360"/>
+      </w:pPr>
+      <w:rPr>
+        <w:rFonts w:ascii="Wingdings" w:hAnsi="Wingdings" w:hint="default"/>
+      </w:rPr>
+    </w:lvl>
+    <w:lvl w:ilvl="6" w:tplc="08090001" w:tentative="1">
+      <w:start w:val="1"/>
+      <w:numFmt w:val="bullet"/>
+      <w:lvlText w:val=""/>
+      <w:lvlJc w:val="left"/>
+      <w:pPr>
+        <w:ind w:left="5040" w:hanging="360"/>
+      </w:pPr>
+      <w:rPr>
+        <w:rFonts w:ascii="Symbol" w:hAnsi="Symbol" w:hint="default"/>
+      </w:rPr>
+    </w:lvl>
+    <w:lvl w:ilvl="7" w:tplc="08090003" w:tentative="1">
+      <w:start w:val="1"/>
+      <w:numFmt w:val="bullet"/>
+      <w:lvlText w:val="o"/>
+      <w:lvlJc w:val="left"/>
+      <w:pPr>
+        <w:ind w:left="5760" w:hanging="360"/>
+      </w:pPr>
+      <w:rPr>
+        <w:rFonts w:ascii="Courier New" w:hAnsi="Courier New" w:cs="Courier New" w:hint="default"/>
+      </w:rPr>
+    </w:lvl>
+    <w:lvl w:ilvl="8" w:tplc="08090005" w:tentative="1">
+      <w:start w:val="1"/>
+      <w:numFmt w:val="bullet"/>
+      <w:lvlText w:val=""/>
+      <w:lvlJc w:val="left"/>
+      <w:pPr>
+        <w:ind w:left="6480" w:hanging="360"/>
+      </w:pPr>
+      <w:rPr>
+        <w:rFonts w:ascii="Wingdings" w:hAnsi="Wingdings" w:hint="default"/>
+      </w:rPr>
+    </w:lvl>
+  </w:abstractNum>
+  <w:abstractNum w:abstractNumId="6" w15:restartNumberingAfterBreak="0">
+    <w:nsid w:val="31AE1B06"/>
+    <w:multiLevelType w:val="hybridMultilevel"/>
+    <w:tmpl w:val="EFAEAD22"/>
+    <w:lvl w:ilvl="0" w:tplc="08090001">
+      <w:start w:val="1"/>
+      <w:numFmt w:val="bullet"/>
+      <w:lvlText w:val=""/>
+      <w:lvlJc w:val="left"/>
+      <w:pPr>
+        <w:ind w:left="1080" w:hanging="360"/>
+      </w:pPr>
+      <w:rPr>
+        <w:rFonts w:ascii="Symbol" w:hAnsi="Symbol" w:hint="default"/>
+      </w:rPr>
+    </w:lvl>
+    <w:lvl w:ilvl="1" w:tplc="08090003" w:tentative="1">
+      <w:start w:val="1"/>
+      <w:numFmt w:val="bullet"/>
+      <w:lvlText w:val="o"/>
+      <w:lvlJc w:val="left"/>
+      <w:pPr>
+        <w:ind w:left="1800" w:hanging="360"/>
+      </w:pPr>
+      <w:rPr>
+        <w:rFonts w:ascii="Courier New" w:hAnsi="Courier New" w:cs="Courier New" w:hint="default"/>
+      </w:rPr>
+    </w:lvl>
+    <w:lvl w:ilvl="2" w:tplc="08090005" w:tentative="1">
+      <w:start w:val="1"/>
+      <w:numFmt w:val="bullet"/>
+      <w:lvlText w:val=""/>
+      <w:lvlJc w:val="left"/>
+      <w:pPr>
+        <w:ind w:left="2520" w:hanging="360"/>
+      </w:pPr>
+      <w:rPr>
+        <w:rFonts w:ascii="Wingdings" w:hAnsi="Wingdings" w:hint="default"/>
+      </w:rPr>
+    </w:lvl>
+    <w:lvl w:ilvl="3" w:tplc="08090001" w:tentative="1">
+      <w:start w:val="1"/>
+      <w:numFmt w:val="bullet"/>
+      <w:lvlText w:val=""/>
+      <w:lvlJc w:val="left"/>
+      <w:pPr>
+        <w:ind w:left="3240" w:hanging="360"/>
+      </w:pPr>
+      <w:rPr>
+        <w:rFonts w:ascii="Symbol" w:hAnsi="Symbol" w:hint="default"/>
+      </w:rPr>
+    </w:lvl>
+    <w:lvl w:ilvl="4" w:tplc="08090003" w:tentative="1">
+      <w:start w:val="1"/>
+      <w:numFmt w:val="bullet"/>
+      <w:lvlText w:val="o"/>
+      <w:lvlJc w:val="left"/>
+      <w:pPr>
+        <w:ind w:left="3960" w:hanging="360"/>
+      </w:pPr>
+      <w:rPr>
+        <w:rFonts w:ascii="Courier New" w:hAnsi="Courier New" w:cs="Courier New" w:hint="default"/>
+      </w:rPr>
+    </w:lvl>
+    <w:lvl w:ilvl="5" w:tplc="08090005" w:tentative="1">
+      <w:start w:val="1"/>
+      <w:numFmt w:val="bullet"/>
+      <w:lvlText w:val=""/>
+      <w:lvlJc w:val="left"/>
+      <w:pPr>
+        <w:ind w:left="4680" w:hanging="360"/>
+      </w:pPr>
+      <w:rPr>
+        <w:rFonts w:ascii="Wingdings" w:hAnsi="Wingdings" w:hint="default"/>
+      </w:rPr>
+    </w:lvl>
+    <w:lvl w:ilvl="6" w:tplc="08090001" w:tentative="1">
+      <w:start w:val="1"/>
+      <w:numFmt w:val="bullet"/>
+      <w:lvlText w:val=""/>
+      <w:lvlJc w:val="left"/>
+      <w:pPr>
+        <w:ind w:left="5400" w:hanging="360"/>
+      </w:pPr>
+      <w:rPr>
+        <w:rFonts w:ascii="Symbol" w:hAnsi="Symbol" w:hint="default"/>
+      </w:rPr>
+    </w:lvl>
+    <w:lvl w:ilvl="7" w:tplc="08090003" w:tentative="1">
+      <w:start w:val="1"/>
+      <w:numFmt w:val="bullet"/>
+      <w:lvlText w:val="o"/>
+      <w:lvlJc w:val="left"/>
+      <w:pPr>
+        <w:ind w:left="6120" w:hanging="360"/>
+      </w:pPr>
+      <w:rPr>
+        <w:rFonts w:ascii="Courier New" w:hAnsi="Courier New" w:cs="Courier New" w:hint="default"/>
+      </w:rPr>
+    </w:lvl>
+    <w:lvl w:ilvl="8" w:tplc="08090005" w:tentative="1">
+      <w:start w:val="1"/>
+      <w:numFmt w:val="bullet"/>
+      <w:lvlText w:val=""/>
+      <w:lvlJc w:val="left"/>
+      <w:pPr>
+        <w:ind w:left="6840" w:hanging="360"/>
+      </w:pPr>
+      <w:rPr>
+        <w:rFonts w:ascii="Wingdings" w:hAnsi="Wingdings" w:hint="default"/>
+      </w:rPr>
+    </w:lvl>
+  </w:abstractNum>
+  <w:abstractNum w:abstractNumId="7" w15:restartNumberingAfterBreak="0">
+    <w:nsid w:val="33416FA7"/>
+    <w:multiLevelType w:val="hybridMultilevel"/>
+    <w:tmpl w:val="A3E8ABEA"/>
+    <w:lvl w:ilvl="0" w:tplc="08090001">
+      <w:start w:val="1"/>
+      <w:numFmt w:val="bullet"/>
+      <w:lvlText w:val=""/>
+      <w:lvlJc w:val="left"/>
+      <w:pPr>
+        <w:ind w:left="720" w:hanging="360"/>
+      </w:pPr>
+      <w:rPr>
+        <w:rFonts w:ascii="Symbol" w:hAnsi="Symbol" w:hint="default"/>
+      </w:rPr>
+    </w:lvl>
+    <w:lvl w:ilvl="1" w:tplc="08090003" w:tentative="1">
+      <w:start w:val="1"/>
+      <w:numFmt w:val="bullet"/>
+      <w:lvlText w:val="o"/>
+      <w:lvlJc w:val="left"/>
+      <w:pPr>
+        <w:ind w:left="1440" w:hanging="360"/>
+      </w:pPr>
+      <w:rPr>
+        <w:rFonts w:ascii="Courier New" w:hAnsi="Courier New" w:cs="Courier New" w:hint="default"/>
+      </w:rPr>
+    </w:lvl>
+    <w:lvl w:ilvl="2" w:tplc="08090005" w:tentative="1">
+      <w:start w:val="1"/>
+      <w:numFmt w:val="bullet"/>
+      <w:lvlText w:val=""/>
+      <w:lvlJc w:val="left"/>
+      <w:pPr>
+        <w:ind w:left="2160" w:hanging="360"/>
+      </w:pPr>
+      <w:rPr>
+        <w:rFonts w:ascii="Wingdings" w:hAnsi="Wingdings" w:hint="default"/>
+      </w:rPr>
+    </w:lvl>
+    <w:lvl w:ilvl="3" w:tplc="08090001" w:tentative="1">
+      <w:start w:val="1"/>
+      <w:numFmt w:val="bullet"/>
+      <w:lvlText w:val=""/>
+      <w:lvlJc w:val="left"/>
+      <w:pPr>
+        <w:ind w:left="2880" w:hanging="360"/>
+      </w:pPr>
+      <w:rPr>
+        <w:rFonts w:ascii="Symbol" w:hAnsi="Symbol" w:hint="default"/>
+      </w:rPr>
+    </w:lvl>
+    <w:lvl w:ilvl="4" w:tplc="08090003" w:tentative="1">
+      <w:start w:val="1"/>
+      <w:numFmt w:val="bullet"/>
+      <w:lvlText w:val="o"/>
+      <w:lvlJc w:val="left"/>
+      <w:pPr>
+        <w:ind w:left="3600" w:hanging="360"/>
+      </w:pPr>
+      <w:rPr>
+        <w:rFonts w:ascii="Courier New" w:hAnsi="Courier New" w:cs="Courier New" w:hint="default"/>
+      </w:rPr>
+    </w:lvl>
+    <w:lvl w:ilvl="5" w:tplc="08090005" w:tentative="1">
+      <w:start w:val="1"/>
+      <w:numFmt w:val="bullet"/>
+      <w:lvlText w:val=""/>
+      <w:lvlJc w:val="left"/>
+      <w:pPr>
+        <w:ind w:left="4320" w:hanging="360"/>
+      </w:pPr>
+      <w:rPr>
+        <w:rFonts w:ascii="Wingdings" w:hAnsi="Wingdings" w:hint="default"/>
+      </w:rPr>
+    </w:lvl>
+    <w:lvl w:ilvl="6" w:tplc="08090001" w:tentative="1">
+      <w:start w:val="1"/>
+      <w:numFmt w:val="bullet"/>
+      <w:lvlText w:val=""/>
+      <w:lvlJc w:val="left"/>
+      <w:pPr>
+        <w:ind w:left="5040" w:hanging="360"/>
+      </w:pPr>
+      <w:rPr>
+        <w:rFonts w:ascii="Symbol" w:hAnsi="Symbol" w:hint="default"/>
+      </w:rPr>
+    </w:lvl>
+    <w:lvl w:ilvl="7" w:tplc="08090003" w:tentative="1">
+      <w:start w:val="1"/>
+      <w:numFmt w:val="bullet"/>
+      <w:lvlText w:val="o"/>
+      <w:lvlJc w:val="left"/>
+      <w:pPr>
+        <w:ind w:left="5760" w:hanging="360"/>
+      </w:pPr>
+      <w:rPr>
+        <w:rFonts w:ascii="Courier New" w:hAnsi="Courier New" w:cs="Courier New" w:hint="default"/>
+      </w:rPr>
+    </w:lvl>
+    <w:lvl w:ilvl="8" w:tplc="08090005" w:tentative="1">
+      <w:start w:val="1"/>
+      <w:numFmt w:val="bullet"/>
+      <w:lvlText w:val=""/>
+      <w:lvlJc w:val="left"/>
+      <w:pPr>
+        <w:ind w:left="6480" w:hanging="360"/>
+      </w:pPr>
+      <w:rPr>
+        <w:rFonts w:ascii="Wingdings" w:hAnsi="Wingdings" w:hint="default"/>
+      </w:rPr>
+    </w:lvl>
+  </w:abstractNum>
+  <w:abstractNum w:abstractNumId="8" w15:restartNumberingAfterBreak="0">
     <w:nsid w:val="37D109D0"/>
     <w:multiLevelType w:val="hybridMultilevel"/>
     <w:tmpl w:val="23967BCC"/>
@@ -2358,7 +3279,147 @@
       </w:rPr>
     </w:lvl>
   </w:abstractNum>
-  <w:abstractNum w:abstractNumId="5" w15:restartNumberingAfterBreak="0">
+  <w:abstractNum w:abstractNumId="9" w15:restartNumberingAfterBreak="0">
+    <w:nsid w:val="3D4531BB"/>
+    <w:multiLevelType w:val="hybridMultilevel"/>
+    <w:tmpl w:val="1D5EE6E0"/>
+    <w:lvl w:ilvl="0" w:tplc="9B405B78">
+      <w:start w:val="1"/>
+      <w:numFmt w:val="bullet"/>
+      <w:lvlText w:val=""/>
+      <w:lvlJc w:val="left"/>
+      <w:pPr>
+        <w:tabs>
+          <w:tab w:val="num" w:pos="720"/>
+        </w:tabs>
+        <w:ind w:left="720" w:hanging="360"/>
+      </w:pPr>
+      <w:rPr>
+        <w:rFonts w:ascii="Wingdings 2" w:hAnsi="Wingdings 2" w:hint="default"/>
+      </w:rPr>
+    </w:lvl>
+    <w:lvl w:ilvl="1" w:tplc="937A19EE" w:tentative="1">
+      <w:start w:val="1"/>
+      <w:numFmt w:val="bullet"/>
+      <w:lvlText w:val=""/>
+      <w:lvlJc w:val="left"/>
+      <w:pPr>
+        <w:tabs>
+          <w:tab w:val="num" w:pos="1440"/>
+        </w:tabs>
+        <w:ind w:left="1440" w:hanging="360"/>
+      </w:pPr>
+      <w:rPr>
+        <w:rFonts w:ascii="Wingdings 2" w:hAnsi="Wingdings 2" w:hint="default"/>
+      </w:rPr>
+    </w:lvl>
+    <w:lvl w:ilvl="2" w:tplc="283626F4" w:tentative="1">
+      <w:start w:val="1"/>
+      <w:numFmt w:val="bullet"/>
+      <w:lvlText w:val=""/>
+      <w:lvlJc w:val="left"/>
+      <w:pPr>
+        <w:tabs>
+          <w:tab w:val="num" w:pos="2160"/>
+        </w:tabs>
+        <w:ind w:left="2160" w:hanging="360"/>
+      </w:pPr>
+      <w:rPr>
+        <w:rFonts w:ascii="Wingdings 2" w:hAnsi="Wingdings 2" w:hint="default"/>
+      </w:rPr>
+    </w:lvl>
+    <w:lvl w:ilvl="3" w:tplc="D0CA60D8" w:tentative="1">
+      <w:start w:val="1"/>
+      <w:numFmt w:val="bullet"/>
+      <w:lvlText w:val=""/>
+      <w:lvlJc w:val="left"/>
+      <w:pPr>
+        <w:tabs>
+          <w:tab w:val="num" w:pos="2880"/>
+        </w:tabs>
+        <w:ind w:left="2880" w:hanging="360"/>
+      </w:pPr>
+      <w:rPr>
+        <w:rFonts w:ascii="Wingdings 2" w:hAnsi="Wingdings 2" w:hint="default"/>
+      </w:rPr>
+    </w:lvl>
+    <w:lvl w:ilvl="4" w:tplc="C6786FE8" w:tentative="1">
+      <w:start w:val="1"/>
+      <w:numFmt w:val="bullet"/>
+      <w:lvlText w:val=""/>
+      <w:lvlJc w:val="left"/>
+      <w:pPr>
+        <w:tabs>
+          <w:tab w:val="num" w:pos="3600"/>
+        </w:tabs>
+        <w:ind w:left="3600" w:hanging="360"/>
+      </w:pPr>
+      <w:rPr>
+        <w:rFonts w:ascii="Wingdings 2" w:hAnsi="Wingdings 2" w:hint="default"/>
+      </w:rPr>
+    </w:lvl>
+    <w:lvl w:ilvl="5" w:tplc="B2FE2C74" w:tentative="1">
+      <w:start w:val="1"/>
+      <w:numFmt w:val="bullet"/>
+      <w:lvlText w:val=""/>
+      <w:lvlJc w:val="left"/>
+      <w:pPr>
+        <w:tabs>
+          <w:tab w:val="num" w:pos="4320"/>
+        </w:tabs>
+        <w:ind w:left="4320" w:hanging="360"/>
+      </w:pPr>
+      <w:rPr>
+        <w:rFonts w:ascii="Wingdings 2" w:hAnsi="Wingdings 2" w:hint="default"/>
+      </w:rPr>
+    </w:lvl>
+    <w:lvl w:ilvl="6" w:tplc="D4C6467A" w:tentative="1">
+      <w:start w:val="1"/>
+      <w:numFmt w:val="bullet"/>
+      <w:lvlText w:val=""/>
+      <w:lvlJc w:val="left"/>
+      <w:pPr>
+        <w:tabs>
+          <w:tab w:val="num" w:pos="5040"/>
+        </w:tabs>
+        <w:ind w:left="5040" w:hanging="360"/>
+      </w:pPr>
+      <w:rPr>
+        <w:rFonts w:ascii="Wingdings 2" w:hAnsi="Wingdings 2" w:hint="default"/>
+      </w:rPr>
+    </w:lvl>
+    <w:lvl w:ilvl="7" w:tplc="070A5BBA" w:tentative="1">
+      <w:start w:val="1"/>
+      <w:numFmt w:val="bullet"/>
+      <w:lvlText w:val=""/>
+      <w:lvlJc w:val="left"/>
+      <w:pPr>
+        <w:tabs>
+          <w:tab w:val="num" w:pos="5760"/>
+        </w:tabs>
+        <w:ind w:left="5760" w:hanging="360"/>
+      </w:pPr>
+      <w:rPr>
+        <w:rFonts w:ascii="Wingdings 2" w:hAnsi="Wingdings 2" w:hint="default"/>
+      </w:rPr>
+    </w:lvl>
+    <w:lvl w:ilvl="8" w:tplc="6AD4DAC4" w:tentative="1">
+      <w:start w:val="1"/>
+      <w:numFmt w:val="bullet"/>
+      <w:lvlText w:val=""/>
+      <w:lvlJc w:val="left"/>
+      <w:pPr>
+        <w:tabs>
+          <w:tab w:val="num" w:pos="6480"/>
+        </w:tabs>
+        <w:ind w:left="6480" w:hanging="360"/>
+      </w:pPr>
+      <w:rPr>
+        <w:rFonts w:ascii="Wingdings 2" w:hAnsi="Wingdings 2" w:hint="default"/>
+      </w:rPr>
+    </w:lvl>
+  </w:abstractNum>
+  <w:abstractNum w:abstractNumId="10" w15:restartNumberingAfterBreak="0">
     <w:nsid w:val="3D4824BB"/>
     <w:multiLevelType w:val="hybridMultilevel"/>
     <w:tmpl w:val="3C281E32"/>
@@ -2471,7 +3532,7 @@
       </w:rPr>
     </w:lvl>
   </w:abstractNum>
-  <w:abstractNum w:abstractNumId="6" w15:restartNumberingAfterBreak="0">
+  <w:abstractNum w:abstractNumId="11" w15:restartNumberingAfterBreak="0">
     <w:nsid w:val="448F7685"/>
     <w:multiLevelType w:val="hybridMultilevel"/>
     <w:tmpl w:val="5B403FC2"/>
@@ -2584,7 +3645,7 @@
       </w:rPr>
     </w:lvl>
   </w:abstractNum>
-  <w:abstractNum w:abstractNumId="7" w15:restartNumberingAfterBreak="0">
+  <w:abstractNum w:abstractNumId="12" w15:restartNumberingAfterBreak="0">
     <w:nsid w:val="5D19414D"/>
     <w:multiLevelType w:val="hybridMultilevel"/>
     <w:tmpl w:val="CC5A383C"/>
@@ -2697,7 +3758,7 @@
       </w:rPr>
     </w:lvl>
   </w:abstractNum>
-  <w:abstractNum w:abstractNumId="8" w15:restartNumberingAfterBreak="0">
+  <w:abstractNum w:abstractNumId="13" w15:restartNumberingAfterBreak="0">
     <w:nsid w:val="66AF07F4"/>
     <w:multiLevelType w:val="hybridMultilevel"/>
     <w:tmpl w:val="9A8EA81A"/>
@@ -2811,31 +3872,46 @@
     </w:lvl>
   </w:abstractNum>
   <w:num w:numId="1">
+    <w:abstractNumId w:val="3"/>
+  </w:num>
+  <w:num w:numId="2">
+    <w:abstractNumId w:val="11"/>
+  </w:num>
+  <w:num w:numId="3">
+    <w:abstractNumId w:val="4"/>
+  </w:num>
+  <w:num w:numId="4">
+    <w:abstractNumId w:val="12"/>
+  </w:num>
+  <w:num w:numId="5">
+    <w:abstractNumId w:val="8"/>
+  </w:num>
+  <w:num w:numId="6">
+    <w:abstractNumId w:val="1"/>
+  </w:num>
+  <w:num w:numId="7">
+    <w:abstractNumId w:val="10"/>
+  </w:num>
+  <w:num w:numId="8">
     <w:abstractNumId w:val="2"/>
   </w:num>
-  <w:num w:numId="2">
+  <w:num w:numId="9">
+    <w:abstractNumId w:val="13"/>
+  </w:num>
+  <w:num w:numId="10">
+    <w:abstractNumId w:val="9"/>
+  </w:num>
+  <w:num w:numId="11">
     <w:abstractNumId w:val="6"/>
   </w:num>
-  <w:num w:numId="3">
-    <w:abstractNumId w:val="3"/>
-  </w:num>
-  <w:num w:numId="4">
+  <w:num w:numId="12">
     <w:abstractNumId w:val="7"/>
   </w:num>
-  <w:num w:numId="5">
-    <w:abstractNumId w:val="4"/>
-  </w:num>
-  <w:num w:numId="6">
-    <w:abstractNumId w:val="0"/>
-  </w:num>
-  <w:num w:numId="7">
+  <w:num w:numId="13">
     <w:abstractNumId w:val="5"/>
   </w:num>
-  <w:num w:numId="8">
-    <w:abstractNumId w:val="1"/>
-  </w:num>
-  <w:num w:numId="9">
-    <w:abstractNumId w:val="8"/>
+  <w:num w:numId="14">
+    <w:abstractNumId w:val="0"/>
   </w:num>
 </w:numbering>
 </file>
@@ -3242,7 +4318,6 @@
   <w:style w:type="character" w:default="1" w:styleId="DefaultParagraphFont">
     <w:name w:val="Default Paragraph Font"/>
     <w:uiPriority w:val="1"/>
-    <w:semiHidden/>
     <w:unhideWhenUsed/>
   </w:style>
   <w:style w:type="table" w:default="1" w:styleId="TableNormal">

--- a/Notes.docx
+++ b/Notes.docx
@@ -63,6 +63,29 @@
       <w:r>
         <w:rPr>
           <w:rFonts w:asciiTheme="majorBidi" w:hAnsiTheme="majorBidi" w:cstheme="majorBidi"/>
+          <w:sz w:val="28"/>
+          <w:szCs w:val="28"/>
+        </w:rPr>
+        <w:t>Basic Definitions</w:t>
+      </w:r>
+    </w:p>
+    <w:p>
+      <w:pPr>
+        <w:pStyle w:val="ListParagraph"/>
+        <w:numPr>
+          <w:ilvl w:val="1"/>
+          <w:numId w:val="1"/>
+        </w:numPr>
+        <w:spacing w:before="80" w:after="80"/>
+        <w:rPr>
+          <w:rFonts w:asciiTheme="majorBidi" w:hAnsiTheme="majorBidi" w:cstheme="majorBidi"/>
+          <w:sz w:val="28"/>
+          <w:szCs w:val="28"/>
+        </w:rPr>
+      </w:pPr>
+      <w:r>
+        <w:rPr>
+          <w:rFonts w:asciiTheme="majorBidi" w:hAnsiTheme="majorBidi" w:cstheme="majorBidi"/>
           <w:b/>
           <w:bCs/>
           <w:sz w:val="28"/>
@@ -135,6 +158,65 @@
           <w:szCs w:val="28"/>
         </w:rPr>
         <w:t>behave and think like humans</w:t>
+      </w:r>
+      <w:r>
+        <w:rPr>
+          <w:rFonts w:asciiTheme="majorBidi" w:hAnsiTheme="majorBidi" w:cstheme="majorBidi"/>
+          <w:sz w:val="28"/>
+          <w:szCs w:val="28"/>
+        </w:rPr>
+        <w:t>.</w:t>
+      </w:r>
+    </w:p>
+    <w:p>
+      <w:pPr>
+        <w:pStyle w:val="ListParagraph"/>
+        <w:numPr>
+          <w:ilvl w:val="1"/>
+          <w:numId w:val="1"/>
+        </w:numPr>
+        <w:spacing w:before="80" w:after="80"/>
+        <w:rPr>
+          <w:rFonts w:asciiTheme="majorBidi" w:hAnsiTheme="majorBidi" w:cstheme="majorBidi"/>
+          <w:sz w:val="28"/>
+          <w:szCs w:val="28"/>
+        </w:rPr>
+      </w:pPr>
+      <w:r>
+        <w:rPr>
+          <w:rFonts w:asciiTheme="majorBidi" w:hAnsiTheme="majorBidi" w:cstheme="majorBidi"/>
+          <w:b/>
+          <w:bCs/>
+          <w:sz w:val="28"/>
+          <w:szCs w:val="28"/>
+        </w:rPr>
+        <w:t>Machine Learning</w:t>
+      </w:r>
+      <w:r>
+        <w:rPr>
+          <w:rFonts w:asciiTheme="majorBidi" w:hAnsiTheme="majorBidi" w:cstheme="majorBidi"/>
+          <w:sz w:val="28"/>
+          <w:szCs w:val="28"/>
+        </w:rPr>
+        <w:t xml:space="preserve"> A branch of</w:t>
+      </w:r>
+      <w:r>
+        <w:rPr>
+          <w:rFonts w:asciiTheme="majorBidi" w:hAnsiTheme="majorBidi" w:cstheme="majorBidi"/>
+          <w:sz w:val="28"/>
+          <w:szCs w:val="28"/>
+        </w:rPr>
+        <w:t xml:space="preserve"> Artificial Intelligence that aims to enable machines to </w:t>
+      </w:r>
+      <w:r>
+        <w:rPr>
+          <w:rFonts w:asciiTheme="majorBidi" w:hAnsiTheme="majorBidi" w:cstheme="majorBidi"/>
+          <w:i/>
+          <w:iCs/>
+          <w:sz w:val="28"/>
+          <w:szCs w:val="28"/>
+        </w:rPr>
+        <w:t>simulate human learning</w:t>
       </w:r>
       <w:r>
         <w:rPr>
@@ -162,38 +244,465 @@
       <w:r>
         <w:rPr>
           <w:rFonts w:asciiTheme="majorBidi" w:hAnsiTheme="majorBidi" w:cstheme="majorBidi"/>
+          <w:sz w:val="28"/>
+          <w:szCs w:val="28"/>
+        </w:rPr>
+        <w:t>Performance Measures</w:t>
+      </w:r>
+    </w:p>
+    <w:p>
+      <w:pPr>
+        <w:pStyle w:val="ListParagraph"/>
+        <w:numPr>
+          <w:ilvl w:val="1"/>
+          <w:numId w:val="1"/>
+        </w:numPr>
+        <w:spacing w:before="80" w:after="80"/>
+        <w:rPr>
+          <w:rFonts w:asciiTheme="majorBidi" w:hAnsiTheme="majorBidi" w:cstheme="majorBidi"/>
+          <w:sz w:val="28"/>
+          <w:szCs w:val="28"/>
+        </w:rPr>
+      </w:pPr>
+      <w:r>
+        <w:rPr>
+          <w:rFonts w:asciiTheme="majorBidi" w:hAnsiTheme="majorBidi" w:cstheme="majorBidi"/>
           <w:b/>
           <w:bCs/>
           <w:sz w:val="28"/>
           <w:szCs w:val="28"/>
         </w:rPr>
-        <w:t>Machine Learning</w:t>
-      </w:r>
-      <w:r>
-        <w:rPr>
-          <w:rFonts w:asciiTheme="majorBidi" w:hAnsiTheme="majorBidi" w:cstheme="majorBidi"/>
-          <w:sz w:val="28"/>
-          <w:szCs w:val="28"/>
-        </w:rPr>
-        <w:t xml:space="preserve"> A branch of</w:t>
-      </w:r>
-      <w:r>
-        <w:rPr>
-          <w:rFonts w:asciiTheme="majorBidi" w:hAnsiTheme="majorBidi" w:cstheme="majorBidi"/>
-          <w:sz w:val="28"/>
-          <w:szCs w:val="28"/>
-        </w:rPr>
-        <w:t xml:space="preserve"> Artificial Intelligence that aims to enable machines to </w:t>
-      </w:r>
-      <w:r>
-        <w:rPr>
-          <w:rFonts w:asciiTheme="majorBidi" w:hAnsiTheme="majorBidi" w:cstheme="majorBidi"/>
-          <w:i/>
+        <w:t>Accuracy</w:t>
+      </w:r>
+      <w:r>
+        <w:rPr>
+          <w:rFonts w:asciiTheme="majorBidi" w:hAnsiTheme="majorBidi" w:cstheme="majorBidi"/>
+          <w:sz w:val="28"/>
+          <w:szCs w:val="28"/>
+        </w:rPr>
+        <w:t xml:space="preserve"> The ratio of the correctly classified observations to the total observations.</w:t>
+      </w:r>
+    </w:p>
+    <w:p>
+      <w:pPr>
+        <w:pStyle w:val="ListParagraph"/>
+        <w:spacing w:before="80" w:after="80"/>
+        <w:ind w:left="1440"/>
+        <w:rPr>
+          <w:rFonts w:asciiTheme="majorBidi" w:hAnsiTheme="majorBidi" w:cstheme="majorBidi"/>
           <w:iCs/>
           <w:sz w:val="28"/>
           <w:szCs w:val="28"/>
         </w:rPr>
-        <w:t>simulate human learning</w:t>
+      </w:pPr>
+      <m:oMathPara>
+        <m:oMath>
+          <m:r>
+            <m:rPr>
+              <m:sty m:val="p"/>
+            </m:rPr>
+            <w:rPr>
+              <w:rFonts w:ascii="Cambria Math" w:hAnsi="Cambria Math" w:cstheme="majorBidi"/>
+              <w:sz w:val="28"/>
+              <w:szCs w:val="28"/>
+            </w:rPr>
+            <m:t>Accuracy=</m:t>
+          </m:r>
+          <m:f>
+            <m:fPr>
+              <m:ctrlPr>
+                <w:rPr>
+                  <w:rFonts w:ascii="Cambria Math" w:hAnsi="Cambria Math" w:cstheme="majorBidi"/>
+                  <w:iCs/>
+                  <w:sz w:val="28"/>
+                  <w:szCs w:val="28"/>
+                </w:rPr>
+              </m:ctrlPr>
+            </m:fPr>
+            <m:num>
+              <m:r>
+                <m:rPr>
+                  <m:sty m:val="p"/>
+                </m:rPr>
+                <w:rPr>
+                  <w:rFonts w:ascii="Cambria Math" w:hAnsi="Cambria Math" w:cstheme="majorBidi"/>
+                  <w:sz w:val="28"/>
+                  <w:szCs w:val="28"/>
+                </w:rPr>
+                <m:t>TP+TN</m:t>
+              </m:r>
+            </m:num>
+            <m:den>
+              <m:r>
+                <m:rPr>
+                  <m:sty m:val="p"/>
+                </m:rPr>
+                <w:rPr>
+                  <w:rFonts w:ascii="Cambria Math" w:hAnsi="Cambria Math" w:cstheme="majorBidi"/>
+                  <w:sz w:val="28"/>
+                  <w:szCs w:val="28"/>
+                </w:rPr>
+                <m:t>TP+TN+FP+FN</m:t>
+              </m:r>
+            </m:den>
+          </m:f>
+        </m:oMath>
+      </m:oMathPara>
+    </w:p>
+    <w:p>
+      <w:pPr>
+        <w:pStyle w:val="ListParagraph"/>
+        <w:numPr>
+          <w:ilvl w:val="1"/>
+          <w:numId w:val="1"/>
+        </w:numPr>
+        <w:spacing w:before="80" w:after="80"/>
+        <w:rPr>
+          <w:rFonts w:asciiTheme="majorBidi" w:hAnsiTheme="majorBidi" w:cstheme="majorBidi"/>
+          <w:sz w:val="28"/>
+          <w:szCs w:val="28"/>
+        </w:rPr>
+      </w:pPr>
+      <w:r>
+        <w:rPr>
+          <w:rFonts w:asciiTheme="majorBidi" w:hAnsiTheme="majorBidi" w:cstheme="majorBidi"/>
+          <w:b/>
+          <w:bCs/>
+          <w:sz w:val="28"/>
+          <w:szCs w:val="28"/>
+        </w:rPr>
+        <w:t>Precision</w:t>
+      </w:r>
+      <w:r>
+        <w:rPr>
+          <w:rFonts w:asciiTheme="majorBidi" w:hAnsiTheme="majorBidi" w:cstheme="majorBidi"/>
+          <w:sz w:val="28"/>
+          <w:szCs w:val="28"/>
+        </w:rPr>
+        <w:t xml:space="preserve"> </w:t>
+      </w:r>
+      <w:r>
+        <w:rPr>
+          <w:rFonts w:asciiTheme="majorBidi" w:hAnsiTheme="majorBidi" w:cstheme="majorBidi"/>
+          <w:sz w:val="28"/>
+          <w:szCs w:val="28"/>
+        </w:rPr>
+        <w:t>The ratio of the observations correctly classified as positive to the total positive observations.</w:t>
+      </w:r>
+    </w:p>
+    <w:p>
+      <w:pPr>
+        <w:pStyle w:val="ListParagraph"/>
+        <w:spacing w:before="80" w:after="80"/>
+        <w:ind w:left="1440"/>
+        <w:rPr>
+          <w:rFonts w:asciiTheme="majorBidi" w:hAnsiTheme="majorBidi" w:cstheme="majorBidi"/>
+          <w:sz w:val="28"/>
+          <w:szCs w:val="28"/>
+        </w:rPr>
+      </w:pPr>
+      <m:oMathPara>
+        <m:oMath>
+          <m:r>
+            <m:rPr>
+              <m:sty m:val="p"/>
+            </m:rPr>
+            <w:rPr>
+              <w:rFonts w:ascii="Cambria Math" w:hAnsi="Cambria Math" w:cstheme="majorBidi"/>
+              <w:sz w:val="28"/>
+              <w:szCs w:val="28"/>
+            </w:rPr>
+            <m:t>Precision=</m:t>
+          </m:r>
+          <m:f>
+            <m:fPr>
+              <m:ctrlPr>
+                <w:rPr>
+                  <w:rFonts w:ascii="Cambria Math" w:eastAsiaTheme="minorEastAsia" w:hAnsi="Cambria Math" w:cstheme="majorBidi"/>
+                  <w:iCs/>
+                  <w:sz w:val="28"/>
+                  <w:szCs w:val="28"/>
+                </w:rPr>
+              </m:ctrlPr>
+            </m:fPr>
+            <m:num>
+              <m:r>
+                <m:rPr>
+                  <m:sty m:val="p"/>
+                </m:rPr>
+                <w:rPr>
+                  <w:rFonts w:ascii="Cambria Math" w:eastAsiaTheme="minorEastAsia" w:hAnsi="Cambria Math" w:cstheme="majorBidi"/>
+                  <w:sz w:val="28"/>
+                  <w:szCs w:val="28"/>
+                </w:rPr>
+                <m:t>TP</m:t>
+              </m:r>
+            </m:num>
+            <m:den>
+              <m:r>
+                <m:rPr>
+                  <m:sty m:val="p"/>
+                </m:rPr>
+                <w:rPr>
+                  <w:rFonts w:ascii="Cambria Math" w:eastAsiaTheme="minorEastAsia" w:hAnsi="Cambria Math" w:cstheme="majorBidi"/>
+                  <w:sz w:val="28"/>
+                  <w:szCs w:val="28"/>
+                </w:rPr>
+                <m:t>TP</m:t>
+              </m:r>
+              <m:r>
+                <m:rPr>
+                  <m:sty m:val="p"/>
+                </m:rPr>
+                <w:rPr>
+                  <w:rFonts w:ascii="Cambria Math" w:eastAsiaTheme="minorEastAsia" w:hAnsi="Cambria Math" w:cstheme="majorBidi"/>
+                  <w:sz w:val="28"/>
+                  <w:szCs w:val="28"/>
+                </w:rPr>
+                <m:t>+</m:t>
+              </m:r>
+              <m:r>
+                <m:rPr>
+                  <m:sty m:val="p"/>
+                </m:rPr>
+                <w:rPr>
+                  <w:rFonts w:ascii="Cambria Math" w:eastAsiaTheme="minorEastAsia" w:hAnsi="Cambria Math" w:cstheme="majorBidi"/>
+                  <w:sz w:val="28"/>
+                  <w:szCs w:val="28"/>
+                </w:rPr>
+                <m:t>FP</m:t>
+              </m:r>
+            </m:den>
+          </m:f>
+        </m:oMath>
+      </m:oMathPara>
+    </w:p>
+    <w:p>
+      <w:pPr>
+        <w:pStyle w:val="ListParagraph"/>
+        <w:numPr>
+          <w:ilvl w:val="1"/>
+          <w:numId w:val="1"/>
+        </w:numPr>
+        <w:spacing w:before="80" w:after="80"/>
+        <w:rPr>
+          <w:rFonts w:asciiTheme="majorBidi" w:hAnsiTheme="majorBidi" w:cstheme="majorBidi"/>
+          <w:sz w:val="28"/>
+          <w:szCs w:val="28"/>
+        </w:rPr>
+      </w:pPr>
+      <w:r>
+        <w:rPr>
+          <w:rFonts w:asciiTheme="majorBidi" w:hAnsiTheme="majorBidi" w:cstheme="majorBidi"/>
+          <w:b/>
+          <w:bCs/>
+          <w:sz w:val="28"/>
+          <w:szCs w:val="28"/>
+        </w:rPr>
+        <w:t>Recall/Sensitivity</w:t>
+      </w:r>
+      <w:r>
+        <w:rPr>
+          <w:rFonts w:asciiTheme="majorBidi" w:hAnsiTheme="majorBidi" w:cstheme="majorBidi"/>
+          <w:sz w:val="28"/>
+          <w:szCs w:val="28"/>
+        </w:rPr>
+        <w:t xml:space="preserve"> </w:t>
+      </w:r>
+      <w:r>
+        <w:rPr>
+          <w:rFonts w:asciiTheme="majorBidi" w:hAnsiTheme="majorBidi" w:cstheme="majorBidi"/>
+          <w:sz w:val="28"/>
+          <w:szCs w:val="28"/>
+        </w:rPr>
+        <w:t xml:space="preserve">The ratio of the </w:t>
+      </w:r>
+      <w:r>
+        <w:rPr>
+          <w:rFonts w:asciiTheme="majorBidi" w:hAnsiTheme="majorBidi" w:cstheme="majorBidi"/>
+          <w:sz w:val="28"/>
+          <w:szCs w:val="28"/>
+        </w:rPr>
+        <w:t xml:space="preserve">correctly </w:t>
+      </w:r>
+      <w:r>
+        <w:rPr>
+          <w:rFonts w:asciiTheme="majorBidi" w:hAnsiTheme="majorBidi" w:cstheme="majorBidi"/>
+          <w:sz w:val="28"/>
+          <w:szCs w:val="28"/>
+        </w:rPr>
+        <w:t>classified</w:t>
+      </w:r>
+      <w:r>
+        <w:rPr>
+          <w:rFonts w:asciiTheme="majorBidi" w:hAnsiTheme="majorBidi" w:cstheme="majorBidi"/>
+          <w:sz w:val="28"/>
+          <w:szCs w:val="28"/>
+        </w:rPr>
+        <w:t xml:space="preserve"> positive observations</w:t>
+      </w:r>
+      <w:r>
+        <w:rPr>
+          <w:rFonts w:asciiTheme="majorBidi" w:hAnsiTheme="majorBidi" w:cstheme="majorBidi"/>
+          <w:sz w:val="28"/>
+          <w:szCs w:val="28"/>
+        </w:rPr>
+        <w:t xml:space="preserve"> to the total observations in the actual class.</w:t>
+      </w:r>
+    </w:p>
+    <w:p>
+      <w:pPr>
+        <w:pStyle w:val="ListParagraph"/>
+        <w:spacing w:before="80" w:after="80"/>
+        <w:ind w:left="1440"/>
+        <w:rPr>
+          <w:rFonts w:asciiTheme="majorBidi" w:hAnsiTheme="majorBidi" w:cstheme="majorBidi"/>
+          <w:sz w:val="28"/>
+          <w:szCs w:val="28"/>
+        </w:rPr>
+      </w:pPr>
+      <m:oMathPara>
+        <m:oMath>
+          <m:r>
+            <m:rPr>
+              <m:sty m:val="p"/>
+            </m:rPr>
+            <w:rPr>
+              <w:rFonts w:ascii="Cambria Math" w:hAnsi="Cambria Math" w:cstheme="majorBidi"/>
+              <w:sz w:val="28"/>
+              <w:szCs w:val="28"/>
+            </w:rPr>
+            <m:t>Recall</m:t>
+          </m:r>
+          <m:r>
+            <m:rPr>
+              <m:sty m:val="p"/>
+            </m:rPr>
+            <w:rPr>
+              <w:rFonts w:ascii="Cambria Math" w:hAnsi="Cambria Math" w:cstheme="majorBidi"/>
+              <w:sz w:val="28"/>
+              <w:szCs w:val="28"/>
+            </w:rPr>
+            <m:t>=</m:t>
+          </m:r>
+          <m:f>
+            <m:fPr>
+              <m:ctrlPr>
+                <w:rPr>
+                  <w:rFonts w:ascii="Cambria Math" w:eastAsiaTheme="minorEastAsia" w:hAnsi="Cambria Math" w:cstheme="majorBidi"/>
+                  <w:iCs/>
+                  <w:sz w:val="28"/>
+                  <w:szCs w:val="28"/>
+                </w:rPr>
+              </m:ctrlPr>
+            </m:fPr>
+            <m:num>
+              <m:r>
+                <m:rPr>
+                  <m:sty m:val="p"/>
+                </m:rPr>
+                <w:rPr>
+                  <w:rFonts w:ascii="Cambria Math" w:eastAsiaTheme="minorEastAsia" w:hAnsi="Cambria Math" w:cstheme="majorBidi"/>
+                  <w:sz w:val="28"/>
+                  <w:szCs w:val="28"/>
+                </w:rPr>
+                <m:t>TP</m:t>
+              </m:r>
+            </m:num>
+            <m:den>
+              <m:r>
+                <m:rPr>
+                  <m:sty m:val="p"/>
+                </m:rPr>
+                <w:rPr>
+                  <w:rFonts w:ascii="Cambria Math" w:eastAsiaTheme="minorEastAsia" w:hAnsi="Cambria Math" w:cstheme="majorBidi"/>
+                  <w:sz w:val="28"/>
+                  <w:szCs w:val="28"/>
+                </w:rPr>
+                <m:t>TP</m:t>
+              </m:r>
+              <m:r>
+                <m:rPr>
+                  <m:sty m:val="p"/>
+                </m:rPr>
+                <w:rPr>
+                  <w:rFonts w:ascii="Cambria Math" w:eastAsiaTheme="minorEastAsia" w:hAnsi="Cambria Math" w:cstheme="majorBidi"/>
+                  <w:sz w:val="28"/>
+                  <w:szCs w:val="28"/>
+                </w:rPr>
+                <m:t>+</m:t>
+              </m:r>
+              <m:r>
+                <m:rPr>
+                  <m:sty m:val="p"/>
+                </m:rPr>
+                <w:rPr>
+                  <w:rFonts w:ascii="Cambria Math" w:eastAsiaTheme="minorEastAsia" w:hAnsi="Cambria Math" w:cstheme="majorBidi"/>
+                  <w:sz w:val="28"/>
+                  <w:szCs w:val="28"/>
+                </w:rPr>
+                <m:t>FN</m:t>
+              </m:r>
+            </m:den>
+          </m:f>
+        </m:oMath>
+      </m:oMathPara>
+    </w:p>
+    <w:p>
+      <w:pPr>
+        <w:pStyle w:val="ListParagraph"/>
+        <w:numPr>
+          <w:ilvl w:val="1"/>
+          <w:numId w:val="1"/>
+        </w:numPr>
+        <w:spacing w:before="80" w:after="80"/>
+        <w:rPr>
+          <w:rFonts w:asciiTheme="majorBidi" w:hAnsiTheme="majorBidi" w:cstheme="majorBidi"/>
+          <w:sz w:val="28"/>
+          <w:szCs w:val="28"/>
+        </w:rPr>
+      </w:pPr>
+      <w:r>
+        <w:rPr>
+          <w:rFonts w:asciiTheme="majorBidi" w:hAnsiTheme="majorBidi" w:cstheme="majorBidi"/>
+          <w:b/>
+          <w:bCs/>
+          <w:sz w:val="28"/>
+          <w:szCs w:val="28"/>
+        </w:rPr>
+        <w:t>Specificity</w:t>
+      </w:r>
+      <w:r>
+        <w:rPr>
+          <w:rFonts w:asciiTheme="majorBidi" w:hAnsiTheme="majorBidi" w:cstheme="majorBidi"/>
+          <w:sz w:val="28"/>
+          <w:szCs w:val="28"/>
+        </w:rPr>
+        <w:t xml:space="preserve"> </w:t>
+      </w:r>
+      <w:r>
+        <w:rPr>
+          <w:rFonts w:asciiTheme="majorBidi" w:hAnsiTheme="majorBidi" w:cstheme="majorBidi"/>
+          <w:sz w:val="28"/>
+          <w:szCs w:val="28"/>
+        </w:rPr>
+        <w:t>T</w:t>
+      </w:r>
+      <w:r>
+        <w:rPr>
+          <w:rFonts w:asciiTheme="majorBidi" w:hAnsiTheme="majorBidi" w:cstheme="majorBidi"/>
+          <w:sz w:val="28"/>
+          <w:szCs w:val="28"/>
+        </w:rPr>
+        <w:t xml:space="preserve">he proportion of actual negatives which </w:t>
+      </w:r>
+      <w:r>
+        <w:rPr>
+          <w:rFonts w:asciiTheme="majorBidi" w:hAnsiTheme="majorBidi" w:cstheme="majorBidi"/>
+          <w:sz w:val="28"/>
+          <w:szCs w:val="28"/>
+        </w:rPr>
+        <w:t>were classified as negative</w:t>
       </w:r>
       <w:r>
         <w:rPr>
@@ -203,6 +712,250 @@
         </w:rPr>
         <w:t>.</w:t>
       </w:r>
+    </w:p>
+    <w:p>
+      <w:pPr>
+        <w:pStyle w:val="ListParagraph"/>
+        <w:spacing w:before="80" w:after="80"/>
+        <w:ind w:left="1440"/>
+        <w:rPr>
+          <w:rFonts w:asciiTheme="majorBidi" w:eastAsiaTheme="minorEastAsia" w:hAnsiTheme="majorBidi" w:cstheme="majorBidi"/>
+          <w:iCs/>
+          <w:sz w:val="28"/>
+          <w:szCs w:val="28"/>
+        </w:rPr>
+      </w:pPr>
+      <m:oMathPara>
+        <m:oMath>
+          <m:r>
+            <m:rPr>
+              <m:sty m:val="p"/>
+            </m:rPr>
+            <w:rPr>
+              <w:rFonts w:ascii="Cambria Math" w:hAnsi="Cambria Math" w:cstheme="majorBidi"/>
+              <w:sz w:val="28"/>
+              <w:szCs w:val="28"/>
+            </w:rPr>
+            <m:t>Specificity=</m:t>
+          </m:r>
+          <m:f>
+            <m:fPr>
+              <m:ctrlPr>
+                <w:rPr>
+                  <w:rFonts w:ascii="Cambria Math" w:eastAsiaTheme="minorEastAsia" w:hAnsi="Cambria Math" w:cstheme="majorBidi"/>
+                  <w:iCs/>
+                  <w:sz w:val="28"/>
+                  <w:szCs w:val="28"/>
+                </w:rPr>
+              </m:ctrlPr>
+            </m:fPr>
+            <m:num>
+              <m:r>
+                <m:rPr>
+                  <m:sty m:val="p"/>
+                </m:rPr>
+                <w:rPr>
+                  <w:rFonts w:ascii="Cambria Math" w:eastAsiaTheme="minorEastAsia" w:hAnsi="Cambria Math" w:cstheme="majorBidi"/>
+                  <w:sz w:val="28"/>
+                  <w:szCs w:val="28"/>
+                </w:rPr>
+                <m:t>TN</m:t>
+              </m:r>
+            </m:num>
+            <m:den>
+              <m:r>
+                <m:rPr>
+                  <m:sty m:val="p"/>
+                </m:rPr>
+                <w:rPr>
+                  <w:rFonts w:ascii="Cambria Math" w:eastAsiaTheme="minorEastAsia" w:hAnsi="Cambria Math" w:cstheme="majorBidi"/>
+                  <w:sz w:val="28"/>
+                  <w:szCs w:val="28"/>
+                </w:rPr>
+                <m:t>TN</m:t>
+              </m:r>
+              <m:r>
+                <m:rPr>
+                  <m:sty m:val="p"/>
+                </m:rPr>
+                <w:rPr>
+                  <w:rFonts w:ascii="Cambria Math" w:eastAsiaTheme="minorEastAsia" w:hAnsi="Cambria Math" w:cstheme="majorBidi"/>
+                  <w:sz w:val="28"/>
+                  <w:szCs w:val="28"/>
+                </w:rPr>
+                <m:t>+</m:t>
+              </m:r>
+              <m:r>
+                <m:rPr>
+                  <m:sty m:val="p"/>
+                </m:rPr>
+                <w:rPr>
+                  <w:rFonts w:ascii="Cambria Math" w:eastAsiaTheme="minorEastAsia" w:hAnsi="Cambria Math" w:cstheme="majorBidi"/>
+                  <w:sz w:val="28"/>
+                  <w:szCs w:val="28"/>
+                </w:rPr>
+                <m:t>FP</m:t>
+              </m:r>
+            </m:den>
+          </m:f>
+        </m:oMath>
+      </m:oMathPara>
+    </w:p>
+    <w:p>
+      <w:pPr>
+        <w:pStyle w:val="ListParagraph"/>
+        <w:numPr>
+          <w:ilvl w:val="1"/>
+          <w:numId w:val="1"/>
+        </w:numPr>
+        <w:spacing w:before="80" w:after="80"/>
+        <w:rPr>
+          <w:rFonts w:asciiTheme="majorBidi" w:hAnsiTheme="majorBidi" w:cstheme="majorBidi"/>
+          <w:sz w:val="28"/>
+          <w:szCs w:val="28"/>
+        </w:rPr>
+      </w:pPr>
+      <w:r>
+        <w:rPr>
+          <w:rFonts w:asciiTheme="majorBidi" w:hAnsiTheme="majorBidi" w:cstheme="majorBidi"/>
+          <w:b/>
+          <w:bCs/>
+          <w:sz w:val="28"/>
+          <w:szCs w:val="28"/>
+        </w:rPr>
+        <w:t>F1 Score</w:t>
+      </w:r>
+      <w:r>
+        <w:rPr>
+          <w:rFonts w:asciiTheme="majorBidi" w:hAnsiTheme="majorBidi" w:cstheme="majorBidi"/>
+          <w:sz w:val="28"/>
+          <w:szCs w:val="28"/>
+        </w:rPr>
+        <w:t xml:space="preserve"> </w:t>
+      </w:r>
+      <w:r>
+        <w:rPr>
+          <w:rFonts w:asciiTheme="majorBidi" w:hAnsiTheme="majorBidi" w:cstheme="majorBidi"/>
+          <w:sz w:val="28"/>
+          <w:szCs w:val="28"/>
+        </w:rPr>
+        <w:t>T</w:t>
+      </w:r>
+      <w:r>
+        <w:rPr>
+          <w:rFonts w:asciiTheme="majorBidi" w:hAnsiTheme="majorBidi" w:cstheme="majorBidi"/>
+          <w:sz w:val="28"/>
+          <w:szCs w:val="28"/>
+        </w:rPr>
+        <w:t>he weighted average of Precision and Recall</w:t>
+      </w:r>
+      <w:r>
+        <w:rPr>
+          <w:rFonts w:asciiTheme="majorBidi" w:hAnsiTheme="majorBidi" w:cstheme="majorBidi"/>
+          <w:sz w:val="28"/>
+          <w:szCs w:val="28"/>
+        </w:rPr>
+        <w:t>.</w:t>
+      </w:r>
+    </w:p>
+    <w:p>
+      <w:pPr>
+        <w:pStyle w:val="ListParagraph"/>
+        <w:spacing w:before="80" w:after="80"/>
+        <w:ind w:left="1440"/>
+        <w:rPr>
+          <w:rFonts w:asciiTheme="majorBidi" w:eastAsiaTheme="minorEastAsia" w:hAnsiTheme="majorBidi" w:cstheme="majorBidi"/>
+          <w:iCs/>
+          <w:sz w:val="28"/>
+          <w:szCs w:val="28"/>
+        </w:rPr>
+      </w:pPr>
+      <m:oMathPara>
+        <m:oMath>
+          <m:r>
+            <m:rPr>
+              <m:sty m:val="p"/>
+            </m:rPr>
+            <w:rPr>
+              <w:rFonts w:ascii="Cambria Math" w:hAnsi="Cambria Math" w:cstheme="majorBidi"/>
+              <w:sz w:val="28"/>
+              <w:szCs w:val="28"/>
+            </w:rPr>
+            <m:t>F1 Score</m:t>
+          </m:r>
+          <m:r>
+            <m:rPr>
+              <m:sty m:val="p"/>
+            </m:rPr>
+            <w:rPr>
+              <w:rFonts w:ascii="Cambria Math" w:hAnsi="Cambria Math" w:cstheme="majorBidi"/>
+              <w:sz w:val="28"/>
+              <w:szCs w:val="28"/>
+            </w:rPr>
+            <m:t>=</m:t>
+          </m:r>
+          <m:f>
+            <m:fPr>
+              <m:ctrlPr>
+                <w:rPr>
+                  <w:rFonts w:ascii="Cambria Math" w:eastAsiaTheme="minorEastAsia" w:hAnsi="Cambria Math" w:cstheme="majorBidi"/>
+                  <w:iCs/>
+                  <w:sz w:val="28"/>
+                  <w:szCs w:val="28"/>
+                </w:rPr>
+              </m:ctrlPr>
+            </m:fPr>
+            <m:num>
+              <m:r>
+                <m:rPr>
+                  <m:sty m:val="p"/>
+                </m:rPr>
+                <w:rPr>
+                  <w:rFonts w:ascii="Cambria Math" w:eastAsiaTheme="minorEastAsia" w:hAnsi="Cambria Math" w:cstheme="majorBidi"/>
+                  <w:sz w:val="28"/>
+                  <w:szCs w:val="28"/>
+                </w:rPr>
+                <m:t>2*Precision*Recall</m:t>
+              </m:r>
+            </m:num>
+            <m:den>
+              <m:r>
+                <m:rPr>
+                  <m:sty m:val="p"/>
+                </m:rPr>
+                <w:rPr>
+                  <w:rFonts w:ascii="Cambria Math" w:eastAsiaTheme="minorEastAsia" w:hAnsi="Cambria Math" w:cstheme="majorBidi"/>
+                  <w:sz w:val="28"/>
+                  <w:szCs w:val="28"/>
+                </w:rPr>
+                <m:t>Precision</m:t>
+              </m:r>
+              <m:r>
+                <m:rPr>
+                  <m:sty m:val="p"/>
+                </m:rPr>
+                <w:rPr>
+                  <w:rFonts w:ascii="Cambria Math" w:eastAsiaTheme="minorEastAsia" w:hAnsi="Cambria Math" w:cstheme="majorBidi"/>
+                  <w:sz w:val="28"/>
+                  <w:szCs w:val="28"/>
+                </w:rPr>
+                <m:t>+</m:t>
+              </m:r>
+              <m:r>
+                <m:rPr>
+                  <m:sty m:val="p"/>
+                </m:rPr>
+                <w:rPr>
+                  <w:rFonts w:ascii="Cambria Math" w:eastAsiaTheme="minorEastAsia" w:hAnsi="Cambria Math" w:cstheme="majorBidi"/>
+                  <w:sz w:val="28"/>
+                  <w:szCs w:val="28"/>
+                </w:rPr>
+                <m:t>Recall</m:t>
+              </m:r>
+            </m:den>
+          </m:f>
+        </m:oMath>
+      </m:oMathPara>
     </w:p>
     <w:p>
       <w:pPr>
@@ -221,6 +974,29 @@
       <w:r>
         <w:rPr>
           <w:rFonts w:asciiTheme="majorBidi" w:hAnsiTheme="majorBidi" w:cstheme="majorBidi"/>
+          <w:sz w:val="28"/>
+          <w:szCs w:val="28"/>
+        </w:rPr>
+        <w:t>Other Definitions</w:t>
+      </w:r>
+    </w:p>
+    <w:p>
+      <w:pPr>
+        <w:pStyle w:val="ListParagraph"/>
+        <w:numPr>
+          <w:ilvl w:val="1"/>
+          <w:numId w:val="1"/>
+        </w:numPr>
+        <w:spacing w:before="80" w:after="80"/>
+        <w:rPr>
+          <w:rFonts w:asciiTheme="majorBidi" w:hAnsiTheme="majorBidi" w:cstheme="majorBidi"/>
+          <w:sz w:val="28"/>
+          <w:szCs w:val="28"/>
+        </w:rPr>
+      </w:pPr>
+      <w:r>
+        <w:rPr>
+          <w:rFonts w:asciiTheme="majorBidi" w:hAnsiTheme="majorBidi" w:cstheme="majorBidi"/>
           <w:b/>
           <w:bCs/>
           <w:sz w:val="28"/>
@@ -275,7 +1051,7 @@
       <w:pPr>
         <w:pStyle w:val="ListParagraph"/>
         <w:numPr>
-          <w:ilvl w:val="0"/>
+          <w:ilvl w:val="1"/>
           <w:numId w:val="1"/>
         </w:numPr>
         <w:spacing w:before="80" w:after="80"/>
@@ -499,6 +1275,7 @@
           <w:szCs w:val="28"/>
           <w:lang w:val="en-US"/>
         </w:rPr>
+        <w:lastRenderedPageBreak/>
         <w:t>Adjusted R2</w:t>
       </w:r>
     </w:p>
@@ -663,18 +1440,16 @@
           <w:sz w:val="28"/>
           <w:szCs w:val="28"/>
         </w:rPr>
-        <w:t xml:space="preserve">Model Testing and </w:t>
-      </w:r>
-      <w:proofErr w:type="spellStart"/>
-      <w:r>
-        <w:rPr>
-          <w:rFonts w:asciiTheme="majorBidi" w:hAnsiTheme="majorBidi" w:cstheme="majorBidi"/>
-          <w:sz w:val="28"/>
-          <w:szCs w:val="28"/>
-        </w:rPr>
-        <w:t>Validatio</w:t>
-      </w:r>
-      <w:proofErr w:type="spellEnd"/>
+        <w:t>Model Testing and Validatio</w:t>
+      </w:r>
+      <w:r>
+        <w:rPr>
+          <w:rFonts w:asciiTheme="majorBidi" w:hAnsiTheme="majorBidi" w:cstheme="majorBidi"/>
+          <w:sz w:val="28"/>
+          <w:szCs w:val="28"/>
+        </w:rPr>
+        <w:t>n</w:t>
+      </w:r>
     </w:p>
     <w:p>
       <w:pPr>
@@ -701,23 +1476,6 @@
     </w:p>
     <w:p>
       <w:pPr>
-        <w:rPr>
-          <w:rFonts w:asciiTheme="majorBidi" w:hAnsiTheme="majorBidi" w:cstheme="majorBidi"/>
-          <w:sz w:val="28"/>
-          <w:szCs w:val="28"/>
-        </w:rPr>
-      </w:pPr>
-      <w:r>
-        <w:rPr>
-          <w:rFonts w:asciiTheme="majorBidi" w:hAnsiTheme="majorBidi" w:cstheme="majorBidi"/>
-          <w:sz w:val="28"/>
-          <w:szCs w:val="28"/>
-        </w:rPr>
-        <w:t>A</w:t>
-      </w:r>
-    </w:p>
-    <w:p>
-      <w:pPr>
         <w:spacing w:before="360" w:after="240"/>
         <w:rPr>
           <w:rFonts w:asciiTheme="majorBidi" w:hAnsiTheme="majorBidi" w:cstheme="majorBidi"/>
@@ -878,7 +1636,6 @@
           <w:sz w:val="28"/>
           <w:szCs w:val="28"/>
         </w:rPr>
-        <w:lastRenderedPageBreak/>
         <w:t>System Representation</w:t>
       </w:r>
     </w:p>
@@ -1212,7 +1969,16 @@
           <w:sz w:val="28"/>
           <w:szCs w:val="28"/>
         </w:rPr>
-        <w:t>Instruments, Audio/Video and Image processing and broadcasting, high-performance computing, AI, and Deep Learning, Military and Space applications, Networking, packet processing, and other communications</w:t>
+        <w:t>Instruments, Audio/Video and Image processing and broadcasting, high-</w:t>
+      </w:r>
+      <w:r>
+        <w:rPr>
+          <w:rFonts w:asciiTheme="majorBidi" w:hAnsiTheme="majorBidi" w:cstheme="majorBidi"/>
+          <w:sz w:val="28"/>
+          <w:szCs w:val="28"/>
+        </w:rPr>
+        <w:lastRenderedPageBreak/>
+        <w:t>performance computing, AI, and Deep Learning, Military and Space applications, Networking, packet processing, and other communications</w:t>
       </w:r>
     </w:p>
     <w:p>
@@ -1690,7 +2456,6 @@
           <w:sz w:val="28"/>
           <w:szCs w:val="28"/>
         </w:rPr>
-        <w:lastRenderedPageBreak/>
         <w:t xml:space="preserve">Exponentiation: </w:t>
       </w:r>
       <w:r>
@@ -1725,7 +2490,6 @@
         </w:rPr>
         <w:t xml:space="preserve">Concatenation: </w:t>
       </w:r>
-      <w:proofErr w:type="gramStart"/>
       <w:r>
         <w:rPr>
           <w:rFonts w:ascii="Courier New" w:hAnsi="Courier New" w:cs="Courier New"/>
@@ -1733,9 +2497,8 @@
           <w:szCs w:val="28"/>
           <w:highlight w:val="lightGray"/>
         </w:rPr>
-        <w:t>{}{</w:t>
-      </w:r>
-      <w:proofErr w:type="gramEnd"/>
+        <w:t>{</w:t>
+      </w:r>
       <w:r>
         <w:rPr>
           <w:rFonts w:ascii="Courier New" w:hAnsi="Courier New" w:cs="Courier New"/>
@@ -1743,6 +2506,15 @@
           <w:szCs w:val="28"/>
           <w:highlight w:val="lightGray"/>
         </w:rPr>
+        <w:t>a, b, …</w:t>
+      </w:r>
+      <w:r>
+        <w:rPr>
+          <w:rFonts w:ascii="Courier New" w:hAnsi="Courier New" w:cs="Courier New"/>
+          <w:sz w:val="28"/>
+          <w:szCs w:val="28"/>
+          <w:highlight w:val="lightGray"/>
+        </w:rPr>
         <w:t>}</w:t>
       </w:r>
       <w:r>
@@ -1760,7 +2532,25 @@
           <w:szCs w:val="28"/>
           <w:highlight w:val="lightGray"/>
         </w:rPr>
-        <w:t>{2'b01}{2'b10}</w:t>
+        <w:t>{2'b01</w:t>
+      </w:r>
+      <w:r>
+        <w:rPr>
+          <w:rFonts w:ascii="Courier New" w:hAnsi="Courier New" w:cs="Courier New"/>
+          <w:sz w:val="28"/>
+          <w:szCs w:val="28"/>
+          <w:highlight w:val="lightGray"/>
+        </w:rPr>
+        <w:t xml:space="preserve">, </w:t>
+      </w:r>
+      <w:r>
+        <w:rPr>
+          <w:rFonts w:ascii="Courier New" w:hAnsi="Courier New" w:cs="Courier New"/>
+          <w:sz w:val="28"/>
+          <w:szCs w:val="28"/>
+          <w:highlight w:val="lightGray"/>
+        </w:rPr>
+        <w:t>2'b10}</w:t>
       </w:r>
       <w:r>
         <w:rPr>
@@ -2067,7 +2857,41 @@
           <w:sz w:val="28"/>
           <w:szCs w:val="28"/>
         </w:rPr>
-        <w:t>: initial and always blocks →</w:t>
+        <w:t xml:space="preserve">: </w:t>
+      </w:r>
+      <w:r>
+        <w:rPr>
+          <w:rFonts w:ascii="Courier New" w:hAnsi="Courier New" w:cs="Courier New"/>
+          <w:sz w:val="28"/>
+          <w:szCs w:val="28"/>
+          <w:highlight w:val="lightGray"/>
+        </w:rPr>
+        <w:t>initial</w:t>
+      </w:r>
+      <w:r>
+        <w:rPr>
+          <w:rFonts w:asciiTheme="majorBidi" w:hAnsiTheme="majorBidi" w:cstheme="majorBidi"/>
+          <w:sz w:val="28"/>
+          <w:szCs w:val="28"/>
+        </w:rPr>
+        <w:t xml:space="preserve"> and </w:t>
+      </w:r>
+      <w:r>
+        <w:rPr>
+          <w:rFonts w:ascii="Courier New" w:hAnsi="Courier New" w:cs="Courier New"/>
+          <w:sz w:val="28"/>
+          <w:szCs w:val="28"/>
+          <w:highlight w:val="lightGray"/>
+        </w:rPr>
+        <w:t>always</w:t>
+      </w:r>
+      <w:r>
+        <w:rPr>
+          <w:rFonts w:asciiTheme="majorBidi" w:hAnsiTheme="majorBidi" w:cstheme="majorBidi"/>
+          <w:sz w:val="28"/>
+          <w:szCs w:val="28"/>
+        </w:rPr>
+        <w:t xml:space="preserve"> blocks →</w:t>
       </w:r>
     </w:p>
     <w:p>
@@ -2159,9 +2983,8 @@
           <w:szCs w:val="28"/>
           <w:lang w:eastAsia="en-GB"/>
         </w:rPr>
-        <w:t>          z=</w:t>
-      </w:r>
-      <w:proofErr w:type="gramStart"/>
+        <w:t>          z</w:t>
+      </w:r>
       <w:r>
         <w:rPr>
           <w:rFonts w:ascii="Consolas" w:eastAsia="Times New Roman" w:hAnsi="Consolas" w:cs="Times New Roman"/>
@@ -2170,6 +2993,37 @@
           <w:szCs w:val="28"/>
           <w:lang w:eastAsia="en-GB"/>
         </w:rPr>
+        <w:t xml:space="preserve"> </w:t>
+      </w:r>
+      <w:r>
+        <w:rPr>
+          <w:rFonts w:ascii="Consolas" w:eastAsia="Times New Roman" w:hAnsi="Consolas" w:cs="Times New Roman"/>
+          <w:color w:val="FFFFFF" w:themeColor="background1"/>
+          <w:sz w:val="28"/>
+          <w:szCs w:val="28"/>
+          <w:lang w:eastAsia="en-GB"/>
+        </w:rPr>
+        <w:t>=</w:t>
+      </w:r>
+      <w:r>
+        <w:rPr>
+          <w:rFonts w:ascii="Consolas" w:eastAsia="Times New Roman" w:hAnsi="Consolas" w:cs="Times New Roman"/>
+          <w:color w:val="FFFFFF" w:themeColor="background1"/>
+          <w:sz w:val="28"/>
+          <w:szCs w:val="28"/>
+          <w:lang w:eastAsia="en-GB"/>
+        </w:rPr>
+        <w:t xml:space="preserve"> </w:t>
+      </w:r>
+      <w:proofErr w:type="gramStart"/>
+      <w:r>
+        <w:rPr>
+          <w:rFonts w:ascii="Consolas" w:eastAsia="Times New Roman" w:hAnsi="Consolas" w:cs="Times New Roman"/>
+          <w:color w:val="FFFFFF" w:themeColor="background1"/>
+          <w:sz w:val="28"/>
+          <w:szCs w:val="28"/>
+          <w:lang w:eastAsia="en-GB"/>
+        </w:rPr>
         <w:t>0;</w:t>
       </w:r>
       <w:proofErr w:type="gramEnd"/>
@@ -2194,7 +3048,27 @@
           <w:szCs w:val="28"/>
           <w:lang w:eastAsia="en-GB"/>
         </w:rPr>
-        <w:t>          if (x ==y)</w:t>
+        <w:t>          if (x ==</w:t>
+      </w:r>
+      <w:r>
+        <w:rPr>
+          <w:rFonts w:ascii="Consolas" w:eastAsia="Times New Roman" w:hAnsi="Consolas" w:cs="Times New Roman"/>
+          <w:color w:val="FFFFFF" w:themeColor="background1"/>
+          <w:sz w:val="28"/>
+          <w:szCs w:val="28"/>
+          <w:lang w:eastAsia="en-GB"/>
+        </w:rPr>
+        <w:t xml:space="preserve"> </w:t>
+      </w:r>
+      <w:r>
+        <w:rPr>
+          <w:rFonts w:ascii="Consolas" w:eastAsia="Times New Roman" w:hAnsi="Consolas" w:cs="Times New Roman"/>
+          <w:color w:val="FFFFFF" w:themeColor="background1"/>
+          <w:sz w:val="28"/>
+          <w:szCs w:val="28"/>
+          <w:lang w:eastAsia="en-GB"/>
+        </w:rPr>
+        <w:t>y)</w:t>
       </w:r>
     </w:p>
     <w:p>
@@ -2217,7 +3091,37 @@
           <w:szCs w:val="28"/>
           <w:lang w:eastAsia="en-GB"/>
         </w:rPr>
-        <w:t>          z=</w:t>
+        <w:t>          z</w:t>
+      </w:r>
+      <w:r>
+        <w:rPr>
+          <w:rFonts w:ascii="Consolas" w:eastAsia="Times New Roman" w:hAnsi="Consolas" w:cs="Times New Roman"/>
+          <w:color w:val="FFFFFF" w:themeColor="background1"/>
+          <w:sz w:val="28"/>
+          <w:szCs w:val="28"/>
+          <w:lang w:eastAsia="en-GB"/>
+        </w:rPr>
+        <w:t xml:space="preserve"> </w:t>
+      </w:r>
+      <w:r>
+        <w:rPr>
+          <w:rFonts w:ascii="Consolas" w:eastAsia="Times New Roman" w:hAnsi="Consolas" w:cs="Times New Roman"/>
+          <w:color w:val="FFFFFF" w:themeColor="background1"/>
+          <w:sz w:val="28"/>
+          <w:szCs w:val="28"/>
+          <w:lang w:eastAsia="en-GB"/>
+        </w:rPr>
+        <w:t>=</w:t>
+      </w:r>
+      <w:r>
+        <w:rPr>
+          <w:rFonts w:ascii="Consolas" w:eastAsia="Times New Roman" w:hAnsi="Consolas" w:cs="Times New Roman"/>
+          <w:color w:val="FFFFFF" w:themeColor="background1"/>
+          <w:sz w:val="28"/>
+          <w:szCs w:val="28"/>
+          <w:lang w:eastAsia="en-GB"/>
+        </w:rPr>
+        <w:t xml:space="preserve"> </w:t>
       </w:r>
       <w:proofErr w:type="gramStart"/>
       <w:r>
@@ -2272,6 +3176,455 @@
       <w:pPr>
         <w:rPr>
           <w:rFonts w:asciiTheme="majorBidi" w:hAnsiTheme="majorBidi" w:cstheme="majorBidi"/>
+          <w:sz w:val="28"/>
+          <w:szCs w:val="28"/>
+        </w:rPr>
+      </w:pPr>
+    </w:p>
+    <w:p>
+      <w:pPr>
+        <w:rPr>
+          <w:rFonts w:asciiTheme="majorBidi" w:hAnsiTheme="majorBidi" w:cstheme="majorBidi"/>
+          <w:sz w:val="28"/>
+          <w:szCs w:val="28"/>
+        </w:rPr>
+      </w:pPr>
+    </w:p>
+    <w:p>
+      <w:pPr>
+        <w:spacing w:before="240"/>
+        <w:rPr>
+          <w:rFonts w:asciiTheme="majorBidi" w:hAnsiTheme="majorBidi" w:cstheme="majorBidi"/>
+          <w:b/>
+          <w:bCs/>
+          <w:sz w:val="36"/>
+          <w:szCs w:val="36"/>
+        </w:rPr>
+      </w:pPr>
+      <w:r>
+        <w:rPr>
+          <w:rFonts w:asciiTheme="majorBidi" w:hAnsiTheme="majorBidi" w:cstheme="majorBidi"/>
+          <w:b/>
+          <w:bCs/>
+          <w:sz w:val="36"/>
+          <w:szCs w:val="36"/>
+        </w:rPr>
+        <w:lastRenderedPageBreak/>
+        <w:t>More Notes</w:t>
+      </w:r>
+    </w:p>
+    <w:p>
+      <w:pPr>
+        <w:spacing w:before="240" w:after="80"/>
+        <w:rPr>
+          <w:rFonts w:asciiTheme="majorBidi" w:hAnsiTheme="majorBidi" w:cstheme="majorBidi"/>
+          <w:sz w:val="28"/>
+          <w:szCs w:val="28"/>
+        </w:rPr>
+      </w:pPr>
+      <w:r>
+        <w:rPr>
+          <w:rFonts w:asciiTheme="majorBidi" w:hAnsiTheme="majorBidi" w:cstheme="majorBidi"/>
+          <w:b/>
+          <w:bCs/>
+          <w:i/>
+          <w:iCs/>
+          <w:sz w:val="28"/>
+          <w:szCs w:val="28"/>
+        </w:rPr>
+        <w:t>Uses</w:t>
+      </w:r>
+    </w:p>
+    <w:p>
+      <w:pPr>
+        <w:pStyle w:val="ListParagraph"/>
+        <w:numPr>
+          <w:ilvl w:val="0"/>
+          <w:numId w:val="15"/>
+        </w:numPr>
+        <w:spacing w:before="80" w:after="80"/>
+        <w:rPr>
+          <w:rFonts w:asciiTheme="majorBidi" w:hAnsiTheme="majorBidi" w:cstheme="majorBidi"/>
+          <w:sz w:val="28"/>
+          <w:szCs w:val="28"/>
+        </w:rPr>
+      </w:pPr>
+      <w:r>
+        <w:rPr>
+          <w:rFonts w:ascii="Courier New" w:hAnsi="Courier New" w:cs="Courier New"/>
+          <w:sz w:val="28"/>
+          <w:szCs w:val="28"/>
+          <w:highlight w:val="lightGray"/>
+        </w:rPr>
+        <w:t>wire</w:t>
+      </w:r>
+      <w:r>
+        <w:rPr>
+          <w:rFonts w:asciiTheme="majorBidi" w:hAnsiTheme="majorBidi" w:cstheme="majorBidi"/>
+          <w:sz w:val="28"/>
+          <w:szCs w:val="28"/>
+        </w:rPr>
+        <w:t xml:space="preserve"> </w:t>
+      </w:r>
+      <w:r>
+        <w:rPr>
+          <w:rFonts w:asciiTheme="majorBidi" w:hAnsiTheme="majorBidi" w:cstheme="majorBidi"/>
+          <w:sz w:val="28"/>
+          <w:szCs w:val="28"/>
+        </w:rPr>
+        <w:t xml:space="preserve">VS </w:t>
+      </w:r>
+      <w:r>
+        <w:rPr>
+          <w:rFonts w:ascii="Courier New" w:hAnsi="Courier New" w:cs="Courier New"/>
+          <w:sz w:val="28"/>
+          <w:szCs w:val="28"/>
+          <w:highlight w:val="lightGray"/>
+        </w:rPr>
+        <w:t>reg</w:t>
+      </w:r>
+    </w:p>
+    <w:p>
+      <w:pPr>
+        <w:pStyle w:val="ListParagraph"/>
+        <w:numPr>
+          <w:ilvl w:val="1"/>
+          <w:numId w:val="15"/>
+        </w:numPr>
+        <w:spacing w:before="80" w:after="80"/>
+        <w:rPr>
+          <w:rFonts w:asciiTheme="majorBidi" w:hAnsiTheme="majorBidi" w:cstheme="majorBidi"/>
+          <w:sz w:val="28"/>
+          <w:szCs w:val="28"/>
+        </w:rPr>
+      </w:pPr>
+      <w:r>
+        <w:rPr>
+          <w:rFonts w:ascii="Courier New" w:hAnsi="Courier New" w:cs="Courier New"/>
+          <w:sz w:val="28"/>
+          <w:szCs w:val="28"/>
+          <w:highlight w:val="lightGray"/>
+        </w:rPr>
+        <w:t>wire</w:t>
+      </w:r>
+      <w:r>
+        <w:rPr>
+          <w:rFonts w:asciiTheme="majorBidi" w:hAnsiTheme="majorBidi" w:cstheme="majorBidi"/>
+          <w:sz w:val="28"/>
+          <w:szCs w:val="28"/>
+        </w:rPr>
+        <w:t xml:space="preserve"> </w:t>
+      </w:r>
+      <w:r>
+        <w:rPr>
+          <w:rFonts w:asciiTheme="majorBidi" w:hAnsiTheme="majorBidi" w:cstheme="majorBidi"/>
+          <w:sz w:val="28"/>
+          <w:szCs w:val="28"/>
+        </w:rPr>
+        <w:t>is used for continuous assignment</w:t>
+      </w:r>
+      <w:r>
+        <w:rPr>
+          <w:rFonts w:asciiTheme="majorBidi" w:hAnsiTheme="majorBidi" w:cstheme="majorBidi"/>
+          <w:sz w:val="28"/>
+          <w:szCs w:val="28"/>
+        </w:rPr>
+        <w:t>s and must be continuously driven.</w:t>
+      </w:r>
+    </w:p>
+    <w:p>
+      <w:pPr>
+        <w:pStyle w:val="ListParagraph"/>
+        <w:numPr>
+          <w:ilvl w:val="1"/>
+          <w:numId w:val="15"/>
+        </w:numPr>
+        <w:spacing w:before="80" w:after="80"/>
+        <w:rPr>
+          <w:rFonts w:asciiTheme="majorBidi" w:hAnsiTheme="majorBidi" w:cstheme="majorBidi"/>
+          <w:sz w:val="28"/>
+          <w:szCs w:val="28"/>
+        </w:rPr>
+      </w:pPr>
+      <w:r>
+        <w:rPr>
+          <w:rFonts w:ascii="Courier New" w:hAnsi="Courier New" w:cs="Courier New"/>
+          <w:sz w:val="28"/>
+          <w:szCs w:val="28"/>
+          <w:highlight w:val="lightGray"/>
+        </w:rPr>
+        <w:t>reg</w:t>
+      </w:r>
+      <w:r>
+        <w:rPr>
+          <w:rFonts w:asciiTheme="majorBidi" w:hAnsiTheme="majorBidi" w:cstheme="majorBidi"/>
+          <w:sz w:val="28"/>
+          <w:szCs w:val="28"/>
+        </w:rPr>
+        <w:t xml:space="preserve"> is used </w:t>
+      </w:r>
+      <w:r>
+        <w:rPr>
+          <w:rFonts w:asciiTheme="majorBidi" w:hAnsiTheme="majorBidi" w:cstheme="majorBidi"/>
+          <w:sz w:val="28"/>
+          <w:szCs w:val="28"/>
+        </w:rPr>
+        <w:t xml:space="preserve">for </w:t>
+      </w:r>
+      <w:r>
+        <w:rPr>
+          <w:rFonts w:asciiTheme="majorBidi" w:hAnsiTheme="majorBidi" w:cstheme="majorBidi"/>
+          <w:sz w:val="28"/>
+          <w:szCs w:val="28"/>
+        </w:rPr>
+        <w:t>procedural assignment</w:t>
+      </w:r>
+      <w:r>
+        <w:rPr>
+          <w:rFonts w:asciiTheme="majorBidi" w:hAnsiTheme="majorBidi" w:cstheme="majorBidi"/>
+          <w:sz w:val="28"/>
+          <w:szCs w:val="28"/>
+        </w:rPr>
+        <w:t>s and can store values</w:t>
+      </w:r>
+      <w:r>
+        <w:rPr>
+          <w:rFonts w:asciiTheme="majorBidi" w:hAnsiTheme="majorBidi" w:cstheme="majorBidi"/>
+          <w:sz w:val="28"/>
+          <w:szCs w:val="28"/>
+        </w:rPr>
+        <w:t>.</w:t>
+      </w:r>
+    </w:p>
+    <w:p>
+      <w:pPr>
+        <w:pStyle w:val="ListParagraph"/>
+        <w:numPr>
+          <w:ilvl w:val="0"/>
+          <w:numId w:val="15"/>
+        </w:numPr>
+        <w:spacing w:before="80" w:after="80"/>
+        <w:rPr>
+          <w:rFonts w:asciiTheme="majorBidi" w:hAnsiTheme="majorBidi" w:cstheme="majorBidi"/>
+          <w:b/>
+          <w:bCs/>
+          <w:i/>
+          <w:iCs/>
+          <w:sz w:val="28"/>
+          <w:szCs w:val="28"/>
+        </w:rPr>
+      </w:pPr>
+      <w:r>
+        <w:rPr>
+          <w:rFonts w:asciiTheme="majorBidi" w:hAnsiTheme="majorBidi" w:cstheme="majorBidi"/>
+          <w:sz w:val="28"/>
+          <w:szCs w:val="28"/>
+        </w:rPr>
+        <w:t xml:space="preserve">Module </w:t>
+      </w:r>
+      <w:r>
+        <w:rPr>
+          <w:rFonts w:asciiTheme="majorBidi" w:hAnsiTheme="majorBidi" w:cstheme="majorBidi"/>
+          <w:sz w:val="28"/>
+          <w:szCs w:val="28"/>
+        </w:rPr>
+        <w:t>p</w:t>
+      </w:r>
+      <w:r>
+        <w:rPr>
+          <w:rFonts w:asciiTheme="majorBidi" w:hAnsiTheme="majorBidi" w:cstheme="majorBidi"/>
+          <w:sz w:val="28"/>
+          <w:szCs w:val="28"/>
+        </w:rPr>
+        <w:t xml:space="preserve">ort </w:t>
+      </w:r>
+      <w:r>
+        <w:rPr>
+          <w:rFonts w:asciiTheme="majorBidi" w:hAnsiTheme="majorBidi" w:cstheme="majorBidi"/>
+          <w:sz w:val="28"/>
+          <w:szCs w:val="28"/>
+        </w:rPr>
+        <w:t>d</w:t>
+      </w:r>
+      <w:r>
+        <w:rPr>
+          <w:rFonts w:asciiTheme="majorBidi" w:hAnsiTheme="majorBidi" w:cstheme="majorBidi"/>
+          <w:sz w:val="28"/>
+          <w:szCs w:val="28"/>
+        </w:rPr>
+        <w:t>irections</w:t>
+      </w:r>
+      <w:r>
+        <w:rPr>
+          <w:rFonts w:asciiTheme="majorBidi" w:hAnsiTheme="majorBidi" w:cstheme="majorBidi"/>
+          <w:sz w:val="28"/>
+          <w:szCs w:val="28"/>
+        </w:rPr>
+        <w:t>: i</w:t>
+      </w:r>
+      <w:r>
+        <w:rPr>
+          <w:rFonts w:asciiTheme="majorBidi" w:hAnsiTheme="majorBidi" w:cstheme="majorBidi"/>
+          <w:sz w:val="28"/>
+          <w:szCs w:val="28"/>
+        </w:rPr>
+        <w:t>nput</w:t>
+      </w:r>
+      <w:r>
+        <w:rPr>
+          <w:rFonts w:asciiTheme="majorBidi" w:hAnsiTheme="majorBidi" w:cstheme="majorBidi"/>
+          <w:sz w:val="28"/>
+          <w:szCs w:val="28"/>
+        </w:rPr>
+        <w:t xml:space="preserve">, </w:t>
+      </w:r>
+      <w:r>
+        <w:rPr>
+          <w:rFonts w:asciiTheme="majorBidi" w:hAnsiTheme="majorBidi" w:cstheme="majorBidi"/>
+          <w:sz w:val="28"/>
+          <w:szCs w:val="28"/>
+        </w:rPr>
+        <w:t xml:space="preserve">output, and </w:t>
+      </w:r>
+      <w:proofErr w:type="spellStart"/>
+      <w:r>
+        <w:rPr>
+          <w:rFonts w:asciiTheme="majorBidi" w:hAnsiTheme="majorBidi" w:cstheme="majorBidi"/>
+          <w:sz w:val="28"/>
+          <w:szCs w:val="28"/>
+        </w:rPr>
+        <w:t>inout</w:t>
+      </w:r>
+      <w:proofErr w:type="spellEnd"/>
+      <w:r>
+        <w:rPr>
+          <w:rFonts w:asciiTheme="majorBidi" w:hAnsiTheme="majorBidi" w:cstheme="majorBidi"/>
+          <w:sz w:val="28"/>
+          <w:szCs w:val="28"/>
+        </w:rPr>
+        <w:t>.</w:t>
+      </w:r>
+    </w:p>
+    <w:p>
+      <w:pPr>
+        <w:pStyle w:val="ListParagraph"/>
+        <w:numPr>
+          <w:ilvl w:val="0"/>
+          <w:numId w:val="15"/>
+        </w:numPr>
+        <w:spacing w:before="80" w:after="80"/>
+        <w:rPr>
+          <w:rFonts w:asciiTheme="majorBidi" w:hAnsiTheme="majorBidi" w:cstheme="majorBidi"/>
+          <w:b/>
+          <w:bCs/>
+          <w:i/>
+          <w:iCs/>
+          <w:sz w:val="28"/>
+          <w:szCs w:val="28"/>
+        </w:rPr>
+      </w:pPr>
+      <w:r>
+        <w:rPr>
+          <w:rFonts w:asciiTheme="majorBidi" w:hAnsiTheme="majorBidi" w:cstheme="majorBidi"/>
+          <w:sz w:val="28"/>
+          <w:szCs w:val="28"/>
+        </w:rPr>
+        <w:t xml:space="preserve">Compiler directives are used </w:t>
+      </w:r>
+      <w:r>
+        <w:rPr>
+          <w:rFonts w:asciiTheme="majorBidi" w:hAnsiTheme="majorBidi" w:cstheme="majorBidi"/>
+          <w:sz w:val="28"/>
+          <w:szCs w:val="28"/>
+        </w:rPr>
+        <w:t>to control the compilation of a Verilog description</w:t>
+      </w:r>
+      <w:r>
+        <w:rPr>
+          <w:rFonts w:asciiTheme="majorBidi" w:hAnsiTheme="majorBidi" w:cstheme="majorBidi"/>
+          <w:sz w:val="28"/>
+          <w:szCs w:val="28"/>
+        </w:rPr>
+        <w:t>.</w:t>
+      </w:r>
+    </w:p>
+    <w:p>
+      <w:pPr>
+        <w:spacing w:before="240" w:after="80"/>
+        <w:rPr>
+          <w:rFonts w:asciiTheme="majorBidi" w:hAnsiTheme="majorBidi" w:cstheme="majorBidi"/>
+          <w:b/>
+          <w:bCs/>
+          <w:i/>
+          <w:iCs/>
+          <w:sz w:val="28"/>
+          <w:szCs w:val="28"/>
+        </w:rPr>
+      </w:pPr>
+      <w:r>
+        <w:rPr>
+          <w:rFonts w:asciiTheme="majorBidi" w:hAnsiTheme="majorBidi" w:cstheme="majorBidi"/>
+          <w:b/>
+          <w:bCs/>
+          <w:i/>
+          <w:iCs/>
+          <w:sz w:val="28"/>
+          <w:szCs w:val="28"/>
+        </w:rPr>
+        <w:t>Passing Parameters to Modules</w:t>
+      </w:r>
+    </w:p>
+    <w:p>
+      <w:pPr>
+        <w:pStyle w:val="ListParagraph"/>
+        <w:numPr>
+          <w:ilvl w:val="0"/>
+          <w:numId w:val="15"/>
+        </w:numPr>
+        <w:spacing w:before="80" w:after="80"/>
+        <w:rPr>
+          <w:rFonts w:ascii="Courier New" w:hAnsi="Courier New" w:cs="Courier New"/>
+          <w:sz w:val="28"/>
+          <w:szCs w:val="28"/>
+        </w:rPr>
+      </w:pPr>
+      <w:r>
+        <w:rPr>
+          <w:rFonts w:ascii="Courier New" w:hAnsi="Courier New" w:cs="Courier New"/>
+          <w:sz w:val="28"/>
+          <w:szCs w:val="28"/>
+          <w:highlight w:val="lightGray"/>
+        </w:rPr>
+        <w:t>module-name instance-name</w:t>
+      </w:r>
+      <w:proofErr w:type="gramStart"/>
+      <w:r>
+        <w:rPr>
+          <w:rFonts w:ascii="Courier New" w:hAnsi="Courier New" w:cs="Courier New"/>
+          <w:sz w:val="28"/>
+          <w:szCs w:val="28"/>
+          <w:highlight w:val="lightGray"/>
+        </w:rPr>
+        <w:t>(.formal</w:t>
+      </w:r>
+      <w:proofErr w:type="gramEnd"/>
+      <w:r>
+        <w:rPr>
+          <w:rFonts w:ascii="Courier New" w:hAnsi="Courier New" w:cs="Courier New"/>
+          <w:sz w:val="28"/>
+          <w:szCs w:val="28"/>
+          <w:highlight w:val="lightGray"/>
+        </w:rPr>
+        <w:t>(actual), …);</w:t>
+      </w:r>
+    </w:p>
+    <w:p>
+      <w:pPr>
+        <w:spacing w:before="240" w:after="80"/>
+        <w:rPr>
+          <w:rFonts w:asciiTheme="majorBidi" w:hAnsiTheme="majorBidi" w:cstheme="majorBidi"/>
+          <w:b/>
+          <w:bCs/>
           <w:sz w:val="28"/>
           <w:szCs w:val="28"/>
         </w:rPr>
@@ -2617,7 +3970,7 @@
         <w:rFonts w:ascii="Symbol" w:hAnsi="Symbol" w:hint="default"/>
       </w:rPr>
     </w:lvl>
-    <w:lvl w:ilvl="1" w:tplc="08090003" w:tentative="1">
+    <w:lvl w:ilvl="1" w:tplc="08090003">
       <w:start w:val="1"/>
       <w:numFmt w:val="bullet"/>
       <w:lvlText w:val="o"/>
@@ -3775,6 +5128,119 @@
       </w:rPr>
     </w:lvl>
     <w:lvl w:ilvl="1" w:tplc="08090003" w:tentative="1">
+      <w:start w:val="1"/>
+      <w:numFmt w:val="bullet"/>
+      <w:lvlText w:val="o"/>
+      <w:lvlJc w:val="left"/>
+      <w:pPr>
+        <w:ind w:left="1440" w:hanging="360"/>
+      </w:pPr>
+      <w:rPr>
+        <w:rFonts w:ascii="Courier New" w:hAnsi="Courier New" w:cs="Courier New" w:hint="default"/>
+      </w:rPr>
+    </w:lvl>
+    <w:lvl w:ilvl="2" w:tplc="08090005" w:tentative="1">
+      <w:start w:val="1"/>
+      <w:numFmt w:val="bullet"/>
+      <w:lvlText w:val=""/>
+      <w:lvlJc w:val="left"/>
+      <w:pPr>
+        <w:ind w:left="2160" w:hanging="360"/>
+      </w:pPr>
+      <w:rPr>
+        <w:rFonts w:ascii="Wingdings" w:hAnsi="Wingdings" w:hint="default"/>
+      </w:rPr>
+    </w:lvl>
+    <w:lvl w:ilvl="3" w:tplc="08090001" w:tentative="1">
+      <w:start w:val="1"/>
+      <w:numFmt w:val="bullet"/>
+      <w:lvlText w:val=""/>
+      <w:lvlJc w:val="left"/>
+      <w:pPr>
+        <w:ind w:left="2880" w:hanging="360"/>
+      </w:pPr>
+      <w:rPr>
+        <w:rFonts w:ascii="Symbol" w:hAnsi="Symbol" w:hint="default"/>
+      </w:rPr>
+    </w:lvl>
+    <w:lvl w:ilvl="4" w:tplc="08090003" w:tentative="1">
+      <w:start w:val="1"/>
+      <w:numFmt w:val="bullet"/>
+      <w:lvlText w:val="o"/>
+      <w:lvlJc w:val="left"/>
+      <w:pPr>
+        <w:ind w:left="3600" w:hanging="360"/>
+      </w:pPr>
+      <w:rPr>
+        <w:rFonts w:ascii="Courier New" w:hAnsi="Courier New" w:cs="Courier New" w:hint="default"/>
+      </w:rPr>
+    </w:lvl>
+    <w:lvl w:ilvl="5" w:tplc="08090005" w:tentative="1">
+      <w:start w:val="1"/>
+      <w:numFmt w:val="bullet"/>
+      <w:lvlText w:val=""/>
+      <w:lvlJc w:val="left"/>
+      <w:pPr>
+        <w:ind w:left="4320" w:hanging="360"/>
+      </w:pPr>
+      <w:rPr>
+        <w:rFonts w:ascii="Wingdings" w:hAnsi="Wingdings" w:hint="default"/>
+      </w:rPr>
+    </w:lvl>
+    <w:lvl w:ilvl="6" w:tplc="08090001" w:tentative="1">
+      <w:start w:val="1"/>
+      <w:numFmt w:val="bullet"/>
+      <w:lvlText w:val=""/>
+      <w:lvlJc w:val="left"/>
+      <w:pPr>
+        <w:ind w:left="5040" w:hanging="360"/>
+      </w:pPr>
+      <w:rPr>
+        <w:rFonts w:ascii="Symbol" w:hAnsi="Symbol" w:hint="default"/>
+      </w:rPr>
+    </w:lvl>
+    <w:lvl w:ilvl="7" w:tplc="08090003" w:tentative="1">
+      <w:start w:val="1"/>
+      <w:numFmt w:val="bullet"/>
+      <w:lvlText w:val="o"/>
+      <w:lvlJc w:val="left"/>
+      <w:pPr>
+        <w:ind w:left="5760" w:hanging="360"/>
+      </w:pPr>
+      <w:rPr>
+        <w:rFonts w:ascii="Courier New" w:hAnsi="Courier New" w:cs="Courier New" w:hint="default"/>
+      </w:rPr>
+    </w:lvl>
+    <w:lvl w:ilvl="8" w:tplc="08090005" w:tentative="1">
+      <w:start w:val="1"/>
+      <w:numFmt w:val="bullet"/>
+      <w:lvlText w:val=""/>
+      <w:lvlJc w:val="left"/>
+      <w:pPr>
+        <w:ind w:left="6480" w:hanging="360"/>
+      </w:pPr>
+      <w:rPr>
+        <w:rFonts w:ascii="Wingdings" w:hAnsi="Wingdings" w:hint="default"/>
+      </w:rPr>
+    </w:lvl>
+  </w:abstractNum>
+  <w:abstractNum w:abstractNumId="14" w15:restartNumberingAfterBreak="0">
+    <w:nsid w:val="7C4532B3"/>
+    <w:multiLevelType w:val="hybridMultilevel"/>
+    <w:tmpl w:val="6350874C"/>
+    <w:lvl w:ilvl="0" w:tplc="08090001">
+      <w:start w:val="1"/>
+      <w:numFmt w:val="bullet"/>
+      <w:lvlText w:val=""/>
+      <w:lvlJc w:val="left"/>
+      <w:pPr>
+        <w:ind w:left="720" w:hanging="360"/>
+      </w:pPr>
+      <w:rPr>
+        <w:rFonts w:ascii="Symbol" w:hAnsi="Symbol" w:hint="default"/>
+      </w:rPr>
+    </w:lvl>
+    <w:lvl w:ilvl="1" w:tplc="08090003">
       <w:start w:val="1"/>
       <w:numFmt w:val="bullet"/>
       <w:lvlText w:val="o"/>
@@ -3912,6 +5378,9 @@
   </w:num>
   <w:num w:numId="14">
     <w:abstractNumId w:val="0"/>
+  </w:num>
+  <w:num w:numId="15">
+    <w:abstractNumId w:val="14"/>
   </w:num>
 </w:numbering>
 </file>
@@ -4318,6 +5787,7 @@
   <w:style w:type="character" w:default="1" w:styleId="DefaultParagraphFont">
     <w:name w:val="Default Paragraph Font"/>
     <w:uiPriority w:val="1"/>
+    <w:semiHidden/>
     <w:unhideWhenUsed/>
   </w:style>
   <w:style w:type="table" w:default="1" w:styleId="TableNormal">
@@ -4351,6 +5821,16 @@
       <w:ind w:left="720"/>
       <w:contextualSpacing/>
     </w:pPr>
+  </w:style>
+  <w:style w:type="character" w:styleId="PlaceholderText">
+    <w:name w:val="Placeholder Text"/>
+    <w:basedOn w:val="DefaultParagraphFont"/>
+    <w:uiPriority w:val="99"/>
+    <w:semiHidden/>
+    <w:rsid w:val="00D34C06"/>
+    <w:rPr>
+      <w:color w:val="808080"/>
+    </w:rPr>
   </w:style>
 </w:styles>
 </file>

--- a/Notes.docx
+++ b/Notes.docx
@@ -162,6 +162,16 @@
       <w:r>
         <w:rPr>
           <w:rFonts w:asciiTheme="majorBidi" w:hAnsiTheme="majorBidi" w:cstheme="majorBidi"/>
+          <w:i/>
+          <w:iCs/>
+          <w:sz w:val="28"/>
+          <w:szCs w:val="28"/>
+        </w:rPr>
+        <w:t xml:space="preserve"> and make decisions</w:t>
+      </w:r>
+      <w:r>
+        <w:rPr>
+          <w:rFonts w:asciiTheme="majorBidi" w:hAnsiTheme="majorBidi" w:cstheme="majorBidi"/>
           <w:sz w:val="28"/>
           <w:szCs w:val="28"/>
         </w:rPr>
@@ -225,6 +235,14 @@
           <w:szCs w:val="28"/>
         </w:rPr>
         <w:t>.</w:t>
+      </w:r>
+      <w:r>
+        <w:rPr>
+          <w:rFonts w:asciiTheme="majorBidi" w:hAnsiTheme="majorBidi" w:cstheme="majorBidi"/>
+          <w:sz w:val="28"/>
+          <w:szCs w:val="28"/>
+        </w:rPr>
+        <w:t xml:space="preserve"> Machine learning enables machines to automatically learn from data and improve their performance without being explicitly programmed.</w:t>
       </w:r>
     </w:p>
     <w:p>
@@ -448,29 +466,7 @@
                   <w:sz w:val="28"/>
                   <w:szCs w:val="28"/>
                 </w:rPr>
-                <m:t>TP</m:t>
-              </m:r>
-              <m:r>
-                <m:rPr>
-                  <m:sty m:val="p"/>
-                </m:rPr>
-                <w:rPr>
-                  <w:rFonts w:ascii="Cambria Math" w:eastAsiaTheme="minorEastAsia" w:hAnsi="Cambria Math" w:cstheme="majorBidi"/>
-                  <w:sz w:val="28"/>
-                  <w:szCs w:val="28"/>
-                </w:rPr>
-                <m:t>+</m:t>
-              </m:r>
-              <m:r>
-                <m:rPr>
-                  <m:sty m:val="p"/>
-                </m:rPr>
-                <w:rPr>
-                  <w:rFonts w:ascii="Cambria Math" w:eastAsiaTheme="minorEastAsia" w:hAnsi="Cambria Math" w:cstheme="majorBidi"/>
-                  <w:sz w:val="28"/>
-                  <w:szCs w:val="28"/>
-                </w:rPr>
-                <m:t>FP</m:t>
+                <m:t>TP+FP</m:t>
               </m:r>
             </m:den>
           </m:f>
@@ -572,18 +568,7 @@
               <w:sz w:val="28"/>
               <w:szCs w:val="28"/>
             </w:rPr>
-            <m:t>Recall</m:t>
-          </m:r>
-          <m:r>
-            <m:rPr>
-              <m:sty m:val="p"/>
-            </m:rPr>
-            <w:rPr>
-              <w:rFonts w:ascii="Cambria Math" w:hAnsi="Cambria Math" w:cstheme="majorBidi"/>
-              <w:sz w:val="28"/>
-              <w:szCs w:val="28"/>
-            </w:rPr>
-            <m:t>=</m:t>
+            <m:t>Recall=</m:t>
           </m:r>
           <m:f>
             <m:fPr>
@@ -619,29 +604,7 @@
                   <w:sz w:val="28"/>
                   <w:szCs w:val="28"/>
                 </w:rPr>
-                <m:t>TP</m:t>
-              </m:r>
-              <m:r>
-                <m:rPr>
-                  <m:sty m:val="p"/>
-                </m:rPr>
-                <w:rPr>
-                  <w:rFonts w:ascii="Cambria Math" w:eastAsiaTheme="minorEastAsia" w:hAnsi="Cambria Math" w:cstheme="majorBidi"/>
-                  <w:sz w:val="28"/>
-                  <w:szCs w:val="28"/>
-                </w:rPr>
-                <m:t>+</m:t>
-              </m:r>
-              <m:r>
-                <m:rPr>
-                  <m:sty m:val="p"/>
-                </m:rPr>
-                <w:rPr>
-                  <w:rFonts w:ascii="Cambria Math" w:eastAsiaTheme="minorEastAsia" w:hAnsi="Cambria Math" w:cstheme="majorBidi"/>
-                  <w:sz w:val="28"/>
-                  <w:szCs w:val="28"/>
-                </w:rPr>
-                <m:t>FN</m:t>
+                <m:t>TP+FN</m:t>
               </m:r>
             </m:den>
           </m:f>
@@ -772,29 +735,7 @@
                   <w:sz w:val="28"/>
                   <w:szCs w:val="28"/>
                 </w:rPr>
-                <m:t>TN</m:t>
-              </m:r>
-              <m:r>
-                <m:rPr>
-                  <m:sty m:val="p"/>
-                </m:rPr>
-                <w:rPr>
-                  <w:rFonts w:ascii="Cambria Math" w:eastAsiaTheme="minorEastAsia" w:hAnsi="Cambria Math" w:cstheme="majorBidi"/>
-                  <w:sz w:val="28"/>
-                  <w:szCs w:val="28"/>
-                </w:rPr>
-                <m:t>+</m:t>
-              </m:r>
-              <m:r>
-                <m:rPr>
-                  <m:sty m:val="p"/>
-                </m:rPr>
-                <w:rPr>
-                  <w:rFonts w:ascii="Cambria Math" w:eastAsiaTheme="minorEastAsia" w:hAnsi="Cambria Math" w:cstheme="majorBidi"/>
-                  <w:sz w:val="28"/>
-                  <w:szCs w:val="28"/>
-                </w:rPr>
-                <m:t>FP</m:t>
+                <m:t>TN+FP</m:t>
               </m:r>
             </m:den>
           </m:f>
@@ -831,15 +772,7 @@
           <w:sz w:val="28"/>
           <w:szCs w:val="28"/>
         </w:rPr>
-        <w:t xml:space="preserve"> </w:t>
-      </w:r>
-      <w:r>
-        <w:rPr>
-          <w:rFonts w:asciiTheme="majorBidi" w:hAnsiTheme="majorBidi" w:cstheme="majorBidi"/>
-          <w:sz w:val="28"/>
-          <w:szCs w:val="28"/>
-        </w:rPr>
-        <w:t>T</w:t>
+        <w:t xml:space="preserve"> T</w:t>
       </w:r>
       <w:r>
         <w:rPr>
@@ -881,18 +814,7 @@
               <w:sz w:val="28"/>
               <w:szCs w:val="28"/>
             </w:rPr>
-            <m:t>F1 Score</m:t>
-          </m:r>
-          <m:r>
-            <m:rPr>
-              <m:sty m:val="p"/>
-            </m:rPr>
-            <w:rPr>
-              <w:rFonts w:ascii="Cambria Math" w:hAnsi="Cambria Math" w:cstheme="majorBidi"/>
-              <w:sz w:val="28"/>
-              <w:szCs w:val="28"/>
-            </w:rPr>
-            <m:t>=</m:t>
+            <m:t>F1 Score=</m:t>
           </m:r>
           <m:f>
             <m:fPr>
@@ -928,29 +850,7 @@
                   <w:sz w:val="28"/>
                   <w:szCs w:val="28"/>
                 </w:rPr>
-                <m:t>Precision</m:t>
-              </m:r>
-              <m:r>
-                <m:rPr>
-                  <m:sty m:val="p"/>
-                </m:rPr>
-                <w:rPr>
-                  <w:rFonts w:ascii="Cambria Math" w:eastAsiaTheme="minorEastAsia" w:hAnsi="Cambria Math" w:cstheme="majorBidi"/>
-                  <w:sz w:val="28"/>
-                  <w:szCs w:val="28"/>
-                </w:rPr>
-                <m:t>+</m:t>
-              </m:r>
-              <m:r>
-                <m:rPr>
-                  <m:sty m:val="p"/>
-                </m:rPr>
-                <w:rPr>
-                  <w:rFonts w:ascii="Cambria Math" w:eastAsiaTheme="minorEastAsia" w:hAnsi="Cambria Math" w:cstheme="majorBidi"/>
-                  <w:sz w:val="28"/>
-                  <w:szCs w:val="28"/>
-                </w:rPr>
-                <m:t>Recall</m:t>
+                <m:t>Precision+Recall</m:t>
               </m:r>
             </m:den>
           </m:f>
@@ -977,7 +877,7 @@
           <w:sz w:val="28"/>
           <w:szCs w:val="28"/>
         </w:rPr>
-        <w:t>Other Definitions</w:t>
+        <w:t>Learning Types</w:t>
       </w:r>
     </w:p>
     <w:p>
@@ -1002,49 +902,23 @@
           <w:sz w:val="28"/>
           <w:szCs w:val="28"/>
         </w:rPr>
-        <w:t>Cross Validation</w:t>
-      </w:r>
-      <w:r>
-        <w:rPr>
-          <w:rFonts w:asciiTheme="majorBidi" w:hAnsiTheme="majorBidi" w:cstheme="majorBidi"/>
-          <w:sz w:val="28"/>
-          <w:szCs w:val="28"/>
-        </w:rPr>
-        <w:t xml:space="preserve"> </w:t>
-      </w:r>
-      <w:r>
-        <w:rPr>
-          <w:rFonts w:asciiTheme="majorBidi" w:hAnsiTheme="majorBidi" w:cstheme="majorBidi"/>
-          <w:sz w:val="28"/>
-          <w:szCs w:val="28"/>
-        </w:rPr>
-        <w:t xml:space="preserve">A model evaluation technique where the data set is divided into </w:t>
-      </w:r>
-      <w:r>
-        <w:rPr>
-          <w:rFonts w:asciiTheme="majorBidi" w:hAnsiTheme="majorBidi" w:cstheme="majorBidi"/>
-          <w:i/>
-          <w:iCs/>
-          <w:sz w:val="28"/>
-          <w:szCs w:val="28"/>
-        </w:rPr>
-        <w:t>k</w:t>
-      </w:r>
-      <w:r>
-        <w:rPr>
-          <w:rFonts w:asciiTheme="majorBidi" w:hAnsiTheme="majorBidi" w:cstheme="majorBidi"/>
-          <w:sz w:val="28"/>
-          <w:szCs w:val="28"/>
-        </w:rPr>
-        <w:t xml:space="preserve"> partitions, the model is then trained on each of these partitions</w:t>
-      </w:r>
-      <w:r>
-        <w:rPr>
-          <w:rFonts w:asciiTheme="majorBidi" w:hAnsiTheme="majorBidi" w:cstheme="majorBidi"/>
-          <w:sz w:val="28"/>
-          <w:szCs w:val="28"/>
-        </w:rPr>
-        <w:t>.</w:t>
+        <w:t>Supervised Learning</w:t>
+      </w:r>
+      <w:r>
+        <w:rPr>
+          <w:rFonts w:asciiTheme="majorBidi" w:hAnsiTheme="majorBidi" w:cstheme="majorBidi"/>
+          <w:sz w:val="28"/>
+          <w:szCs w:val="28"/>
+        </w:rPr>
+        <w:t xml:space="preserve"> A</w:t>
+      </w:r>
+      <w:r>
+        <w:rPr>
+          <w:rFonts w:asciiTheme="majorBidi" w:hAnsiTheme="majorBidi" w:cstheme="majorBidi"/>
+          <w:sz w:val="28"/>
+          <w:szCs w:val="28"/>
+        </w:rPr>
+        <w:t xml:space="preserve"> type of machine learning where we provide the model with labelled data to train it. The goal is to map the input to the output data.</w:t>
       </w:r>
     </w:p>
     <w:p>
@@ -1068,16 +942,156 @@
           <w:bCs/>
           <w:sz w:val="28"/>
           <w:szCs w:val="28"/>
-          <w:lang w:val="en-US"/>
-        </w:rPr>
-        <w:t>Linear regression</w:t>
-      </w:r>
-      <w:r>
-        <w:rPr>
-          <w:rFonts w:asciiTheme="majorBidi" w:hAnsiTheme="majorBidi" w:cstheme="majorBidi"/>
-          <w:sz w:val="28"/>
-          <w:szCs w:val="28"/>
-          <w:lang w:val="en-US"/>
+        </w:rPr>
+        <w:t>Uns</w:t>
+      </w:r>
+      <w:r>
+        <w:rPr>
+          <w:rFonts w:asciiTheme="majorBidi" w:hAnsiTheme="majorBidi" w:cstheme="majorBidi"/>
+          <w:b/>
+          <w:bCs/>
+          <w:sz w:val="28"/>
+          <w:szCs w:val="28"/>
+        </w:rPr>
+        <w:t>upervised Learning</w:t>
+      </w:r>
+      <w:r>
+        <w:rPr>
+          <w:rFonts w:asciiTheme="majorBidi" w:hAnsiTheme="majorBidi" w:cstheme="majorBidi"/>
+          <w:sz w:val="28"/>
+          <w:szCs w:val="28"/>
+        </w:rPr>
+        <w:t xml:space="preserve"> A</w:t>
+      </w:r>
+      <w:r>
+        <w:rPr>
+          <w:rFonts w:asciiTheme="majorBidi" w:hAnsiTheme="majorBidi" w:cstheme="majorBidi"/>
+          <w:sz w:val="28"/>
+          <w:szCs w:val="28"/>
+        </w:rPr>
+        <w:t xml:space="preserve"> type of machine learning where we provide the model with unlabelled data. In this type of learning, the model performs clustering; that is, restructures the input data into groups with similar characteristics and patterns.</w:t>
+      </w:r>
+    </w:p>
+    <w:p>
+      <w:pPr>
+        <w:pStyle w:val="ListParagraph"/>
+        <w:numPr>
+          <w:ilvl w:val="1"/>
+          <w:numId w:val="1"/>
+        </w:numPr>
+        <w:spacing w:before="80" w:after="80"/>
+        <w:rPr>
+          <w:rFonts w:asciiTheme="majorBidi" w:hAnsiTheme="majorBidi" w:cstheme="majorBidi"/>
+          <w:sz w:val="28"/>
+          <w:szCs w:val="28"/>
+        </w:rPr>
+      </w:pPr>
+      <w:r>
+        <w:rPr>
+          <w:rFonts w:asciiTheme="majorBidi" w:hAnsiTheme="majorBidi" w:cstheme="majorBidi"/>
+          <w:b/>
+          <w:bCs/>
+          <w:sz w:val="28"/>
+          <w:szCs w:val="28"/>
+        </w:rPr>
+        <w:lastRenderedPageBreak/>
+        <w:t>Reinforcement</w:t>
+      </w:r>
+      <w:r>
+        <w:rPr>
+          <w:rFonts w:asciiTheme="majorBidi" w:hAnsiTheme="majorBidi" w:cstheme="majorBidi"/>
+          <w:b/>
+          <w:bCs/>
+          <w:sz w:val="28"/>
+          <w:szCs w:val="28"/>
+        </w:rPr>
+        <w:t xml:space="preserve"> Learning</w:t>
+      </w:r>
+      <w:r>
+        <w:rPr>
+          <w:rFonts w:asciiTheme="majorBidi" w:hAnsiTheme="majorBidi" w:cstheme="majorBidi"/>
+          <w:sz w:val="28"/>
+          <w:szCs w:val="28"/>
+        </w:rPr>
+        <w:t xml:space="preserve"> A</w:t>
+      </w:r>
+      <w:r>
+        <w:rPr>
+          <w:rFonts w:asciiTheme="majorBidi" w:hAnsiTheme="majorBidi" w:cstheme="majorBidi"/>
+          <w:sz w:val="28"/>
+          <w:szCs w:val="28"/>
+        </w:rPr>
+        <w:t xml:space="preserve"> feedback-based </w:t>
+      </w:r>
+      <w:r>
+        <w:rPr>
+          <w:rFonts w:asciiTheme="majorBidi" w:hAnsiTheme="majorBidi" w:cstheme="majorBidi"/>
+          <w:sz w:val="28"/>
+          <w:szCs w:val="28"/>
+        </w:rPr>
+        <w:t xml:space="preserve">type </w:t>
+      </w:r>
+      <w:r>
+        <w:rPr>
+          <w:rFonts w:asciiTheme="majorBidi" w:hAnsiTheme="majorBidi" w:cstheme="majorBidi"/>
+          <w:sz w:val="28"/>
+          <w:szCs w:val="28"/>
+        </w:rPr>
+        <w:t>of learning where the agent gets a reward for each correct action and a penalty for each wrong answer. The goal is to maximize the number of rewards, hence improving the performance.</w:t>
+      </w:r>
+    </w:p>
+    <w:p>
+      <w:pPr>
+        <w:pStyle w:val="ListParagraph"/>
+        <w:numPr>
+          <w:ilvl w:val="0"/>
+          <w:numId w:val="1"/>
+        </w:numPr>
+        <w:spacing w:before="80" w:after="80"/>
+        <w:rPr>
+          <w:rFonts w:asciiTheme="majorBidi" w:hAnsiTheme="majorBidi" w:cstheme="majorBidi"/>
+          <w:sz w:val="28"/>
+          <w:szCs w:val="28"/>
+        </w:rPr>
+      </w:pPr>
+      <w:r>
+        <w:rPr>
+          <w:rFonts w:asciiTheme="majorBidi" w:hAnsiTheme="majorBidi" w:cstheme="majorBidi"/>
+          <w:sz w:val="28"/>
+          <w:szCs w:val="28"/>
+        </w:rPr>
+        <w:t>Other Definitions</w:t>
+      </w:r>
+    </w:p>
+    <w:p>
+      <w:pPr>
+        <w:pStyle w:val="ListParagraph"/>
+        <w:numPr>
+          <w:ilvl w:val="1"/>
+          <w:numId w:val="1"/>
+        </w:numPr>
+        <w:spacing w:before="80" w:after="80"/>
+        <w:rPr>
+          <w:rFonts w:asciiTheme="majorBidi" w:hAnsiTheme="majorBidi" w:cstheme="majorBidi"/>
+          <w:sz w:val="28"/>
+          <w:szCs w:val="28"/>
+        </w:rPr>
+      </w:pPr>
+      <w:r>
+        <w:rPr>
+          <w:rFonts w:asciiTheme="majorBidi" w:hAnsiTheme="majorBidi" w:cstheme="majorBidi"/>
+          <w:b/>
+          <w:bCs/>
+          <w:sz w:val="28"/>
+          <w:szCs w:val="28"/>
+        </w:rPr>
+        <w:t>Cross Validation</w:t>
+      </w:r>
+      <w:r>
+        <w:rPr>
+          <w:rFonts w:asciiTheme="majorBidi" w:hAnsiTheme="majorBidi" w:cstheme="majorBidi"/>
+          <w:sz w:val="28"/>
+          <w:szCs w:val="28"/>
         </w:rPr>
         <w:t xml:space="preserve"> </w:t>
       </w:r>
@@ -1086,18 +1100,8 @@
           <w:rFonts w:asciiTheme="majorBidi" w:hAnsiTheme="majorBidi" w:cstheme="majorBidi"/>
           <w:sz w:val="28"/>
           <w:szCs w:val="28"/>
-          <w:lang w:val="en-US"/>
-        </w:rPr>
-        <w:t>O</w:t>
-      </w:r>
-      <w:r>
-        <w:rPr>
-          <w:rFonts w:asciiTheme="majorBidi" w:hAnsiTheme="majorBidi" w:cstheme="majorBidi"/>
-          <w:sz w:val="28"/>
-          <w:szCs w:val="28"/>
-          <w:lang w:val="en-US"/>
-        </w:rPr>
-        <w:t xml:space="preserve">ne of the Machine Learning algorithms. It is a statistical method that is used for </w:t>
+        </w:rPr>
+        <w:t xml:space="preserve">A model evaluation technique where the data set is divided into </w:t>
       </w:r>
       <w:r>
         <w:rPr>
@@ -1106,8 +1110,87 @@
           <w:iCs/>
           <w:sz w:val="28"/>
           <w:szCs w:val="28"/>
+        </w:rPr>
+        <w:t>k</w:t>
+      </w:r>
+      <w:r>
+        <w:rPr>
+          <w:rFonts w:asciiTheme="majorBidi" w:hAnsiTheme="majorBidi" w:cstheme="majorBidi"/>
+          <w:sz w:val="28"/>
+          <w:szCs w:val="28"/>
+        </w:rPr>
+        <w:t xml:space="preserve"> partitions, the model is then trained on each of these partitions</w:t>
+      </w:r>
+      <w:r>
+        <w:rPr>
+          <w:rFonts w:asciiTheme="majorBidi" w:hAnsiTheme="majorBidi" w:cstheme="majorBidi"/>
+          <w:sz w:val="28"/>
+          <w:szCs w:val="28"/>
+        </w:rPr>
+        <w:t>.</w:t>
+      </w:r>
+    </w:p>
+    <w:p>
+      <w:pPr>
+        <w:pStyle w:val="ListParagraph"/>
+        <w:numPr>
+          <w:ilvl w:val="1"/>
+          <w:numId w:val="1"/>
+        </w:numPr>
+        <w:spacing w:before="80" w:after="80"/>
+        <w:rPr>
+          <w:rFonts w:asciiTheme="majorBidi" w:hAnsiTheme="majorBidi" w:cstheme="majorBidi"/>
+          <w:sz w:val="28"/>
+          <w:szCs w:val="28"/>
+        </w:rPr>
+      </w:pPr>
+      <w:r>
+        <w:rPr>
+          <w:rFonts w:asciiTheme="majorBidi" w:hAnsiTheme="majorBidi" w:cstheme="majorBidi"/>
+          <w:b/>
+          <w:bCs/>
+          <w:sz w:val="28"/>
+          <w:szCs w:val="28"/>
           <w:lang w:val="en-US"/>
         </w:rPr>
+        <w:t>Linear regression</w:t>
+      </w:r>
+      <w:r>
+        <w:rPr>
+          <w:rFonts w:asciiTheme="majorBidi" w:hAnsiTheme="majorBidi" w:cstheme="majorBidi"/>
+          <w:sz w:val="28"/>
+          <w:szCs w:val="28"/>
+          <w:lang w:val="en-US"/>
+        </w:rPr>
+        <w:t xml:space="preserve"> </w:t>
+      </w:r>
+      <w:r>
+        <w:rPr>
+          <w:rFonts w:asciiTheme="majorBidi" w:hAnsiTheme="majorBidi" w:cstheme="majorBidi"/>
+          <w:sz w:val="28"/>
+          <w:szCs w:val="28"/>
+          <w:lang w:val="en-US"/>
+        </w:rPr>
+        <w:t>O</w:t>
+      </w:r>
+      <w:r>
+        <w:rPr>
+          <w:rFonts w:asciiTheme="majorBidi" w:hAnsiTheme="majorBidi" w:cstheme="majorBidi"/>
+          <w:sz w:val="28"/>
+          <w:szCs w:val="28"/>
+          <w:lang w:val="en-US"/>
+        </w:rPr>
+        <w:t xml:space="preserve">ne of the Machine Learning algorithms. It is a statistical method that is used for </w:t>
+      </w:r>
+      <w:r>
+        <w:rPr>
+          <w:rFonts w:asciiTheme="majorBidi" w:hAnsiTheme="majorBidi" w:cstheme="majorBidi"/>
+          <w:i/>
+          <w:iCs/>
+          <w:sz w:val="28"/>
+          <w:szCs w:val="28"/>
+          <w:lang w:val="en-US"/>
+        </w:rPr>
         <w:t>predictive analysis</w:t>
       </w:r>
       <w:r>
@@ -1118,6 +1201,15 @@
           <w:lang w:val="en-US"/>
         </w:rPr>
         <w:t>.</w:t>
+      </w:r>
+      <w:r>
+        <w:rPr>
+          <w:rFonts w:asciiTheme="majorBidi" w:hAnsiTheme="majorBidi" w:cstheme="majorBidi"/>
+          <w:sz w:val="28"/>
+          <w:szCs w:val="28"/>
+          <w:lang w:val="en-US"/>
+        </w:rPr>
+        <w:t xml:space="preserve"> It is used with continuous numeric data.</w:t>
       </w:r>
     </w:p>
     <w:p>
@@ -1275,7 +1367,6 @@
           <w:szCs w:val="28"/>
           <w:lang w:val="en-US"/>
         </w:rPr>
-        <w:lastRenderedPageBreak/>
         <w:t>Adjusted R2</w:t>
       </w:r>
     </w:p>
@@ -1476,6 +1567,245 @@
     </w:p>
     <w:p>
       <w:pPr>
+        <w:spacing w:before="240" w:after="80"/>
+        <w:rPr>
+          <w:rFonts w:asciiTheme="majorBidi" w:hAnsiTheme="majorBidi" w:cstheme="majorBidi"/>
+          <w:b/>
+          <w:bCs/>
+          <w:i/>
+          <w:iCs/>
+          <w:sz w:val="28"/>
+          <w:szCs w:val="28"/>
+        </w:rPr>
+      </w:pPr>
+      <w:r>
+        <w:rPr>
+          <w:rFonts w:asciiTheme="majorBidi" w:hAnsiTheme="majorBidi" w:cstheme="majorBidi"/>
+          <w:b/>
+          <w:bCs/>
+          <w:i/>
+          <w:iCs/>
+          <w:sz w:val="28"/>
+          <w:szCs w:val="28"/>
+        </w:rPr>
+        <w:t>Linear Regression Steps</w:t>
+      </w:r>
+    </w:p>
+    <w:p>
+      <w:pPr>
+        <w:pStyle w:val="ListParagraph"/>
+        <w:numPr>
+          <w:ilvl w:val="0"/>
+          <w:numId w:val="16"/>
+        </w:numPr>
+        <w:spacing w:before="80" w:after="80"/>
+        <w:rPr>
+          <w:rFonts w:asciiTheme="majorBidi" w:hAnsiTheme="majorBidi" w:cstheme="majorBidi"/>
+          <w:sz w:val="28"/>
+          <w:szCs w:val="28"/>
+        </w:rPr>
+      </w:pPr>
+      <w:r>
+        <w:rPr>
+          <w:rFonts w:asciiTheme="majorBidi" w:hAnsiTheme="majorBidi" w:cstheme="majorBidi"/>
+          <w:sz w:val="28"/>
+          <w:szCs w:val="28"/>
+        </w:rPr>
+        <w:t xml:space="preserve">Suppose the final </w:t>
+      </w:r>
+      <w:proofErr w:type="gramStart"/>
+      <w:r>
+        <w:rPr>
+          <w:rFonts w:asciiTheme="majorBidi" w:hAnsiTheme="majorBidi" w:cstheme="majorBidi"/>
+          <w:sz w:val="28"/>
+          <w:szCs w:val="28"/>
+        </w:rPr>
+        <w:t>straight line</w:t>
+      </w:r>
+      <w:proofErr w:type="gramEnd"/>
+      <w:r>
+        <w:rPr>
+          <w:rFonts w:asciiTheme="majorBidi" w:hAnsiTheme="majorBidi" w:cstheme="majorBidi"/>
+          <w:sz w:val="28"/>
+          <w:szCs w:val="28"/>
+        </w:rPr>
+        <w:t xml:space="preserve"> equation is </w:t>
+      </w:r>
+      <m:oMath>
+        <m:r>
+          <w:rPr>
+            <w:rFonts w:ascii="Cambria Math" w:hAnsi="Cambria Math" w:cstheme="majorBidi"/>
+            <w:sz w:val="28"/>
+            <w:szCs w:val="28"/>
+          </w:rPr>
+          <m:t>y=a+bx</m:t>
+        </m:r>
+      </m:oMath>
+      <w:r>
+        <w:rPr>
+          <w:rFonts w:asciiTheme="majorBidi" w:eastAsiaTheme="minorEastAsia" w:hAnsiTheme="majorBidi" w:cstheme="majorBidi"/>
+          <w:sz w:val="28"/>
+          <w:szCs w:val="28"/>
+        </w:rPr>
+        <w:t xml:space="preserve">, where </w:t>
+      </w:r>
+      <m:oMath>
+        <m:r>
+          <w:rPr>
+            <w:rFonts w:ascii="Cambria Math" w:eastAsiaTheme="minorEastAsia" w:hAnsi="Cambria Math" w:cstheme="majorBidi"/>
+            <w:sz w:val="28"/>
+            <w:szCs w:val="28"/>
+          </w:rPr>
+          <m:t>a</m:t>
+        </m:r>
+      </m:oMath>
+      <w:r>
+        <w:rPr>
+          <w:rFonts w:asciiTheme="majorBidi" w:eastAsiaTheme="minorEastAsia" w:hAnsiTheme="majorBidi" w:cstheme="majorBidi"/>
+          <w:sz w:val="28"/>
+          <w:szCs w:val="28"/>
+        </w:rPr>
+        <w:t xml:space="preserve"> is the y-intercept and </w:t>
+      </w:r>
+      <m:oMath>
+        <m:r>
+          <w:rPr>
+            <w:rFonts w:ascii="Cambria Math" w:eastAsiaTheme="minorEastAsia" w:hAnsi="Cambria Math" w:cstheme="majorBidi"/>
+            <w:sz w:val="28"/>
+            <w:szCs w:val="28"/>
+          </w:rPr>
+          <m:t>b</m:t>
+        </m:r>
+      </m:oMath>
+      <w:r>
+        <w:rPr>
+          <w:rFonts w:asciiTheme="majorBidi" w:eastAsiaTheme="minorEastAsia" w:hAnsiTheme="majorBidi" w:cstheme="majorBidi"/>
+          <w:sz w:val="28"/>
+          <w:szCs w:val="28"/>
+        </w:rPr>
+        <w:t xml:space="preserve"> is the slope of the line.</w:t>
+      </w:r>
+    </w:p>
+    <w:p>
+      <w:pPr>
+        <w:pStyle w:val="ListParagraph"/>
+        <w:numPr>
+          <w:ilvl w:val="0"/>
+          <w:numId w:val="16"/>
+        </w:numPr>
+        <w:spacing w:before="80" w:after="80"/>
+        <w:rPr>
+          <w:rFonts w:asciiTheme="majorBidi" w:hAnsiTheme="majorBidi" w:cstheme="majorBidi"/>
+          <w:sz w:val="28"/>
+          <w:szCs w:val="28"/>
+        </w:rPr>
+      </w:pPr>
+      <w:r>
+        <w:rPr>
+          <w:rFonts w:asciiTheme="majorBidi" w:hAnsiTheme="majorBidi" w:cstheme="majorBidi"/>
+          <w:sz w:val="28"/>
+          <w:szCs w:val="28"/>
+        </w:rPr>
+        <w:t xml:space="preserve">Choose arbitrary initial values for </w:t>
+      </w:r>
+      <m:oMath>
+        <m:r>
+          <w:rPr>
+            <w:rFonts w:ascii="Cambria Math" w:hAnsi="Cambria Math" w:cstheme="majorBidi"/>
+            <w:sz w:val="28"/>
+            <w:szCs w:val="28"/>
+          </w:rPr>
+          <m:t>a</m:t>
+        </m:r>
+      </m:oMath>
+      <w:r>
+        <w:rPr>
+          <w:rFonts w:asciiTheme="majorBidi" w:eastAsiaTheme="minorEastAsia" w:hAnsiTheme="majorBidi" w:cstheme="majorBidi"/>
+          <w:sz w:val="28"/>
+          <w:szCs w:val="28"/>
+        </w:rPr>
+        <w:t xml:space="preserve"> and </w:t>
+      </w:r>
+      <m:oMath>
+        <m:r>
+          <w:rPr>
+            <w:rFonts w:ascii="Cambria Math" w:eastAsiaTheme="minorEastAsia" w:hAnsi="Cambria Math" w:cstheme="majorBidi"/>
+            <w:sz w:val="28"/>
+            <w:szCs w:val="28"/>
+          </w:rPr>
+          <m:t>b</m:t>
+        </m:r>
+      </m:oMath>
+      <w:r>
+        <w:rPr>
+          <w:rFonts w:asciiTheme="majorBidi" w:eastAsiaTheme="minorEastAsia" w:hAnsiTheme="majorBidi" w:cstheme="majorBidi"/>
+          <w:sz w:val="28"/>
+          <w:szCs w:val="28"/>
+        </w:rPr>
+        <w:t>.</w:t>
+      </w:r>
+    </w:p>
+    <w:p>
+      <w:pPr>
+        <w:pStyle w:val="ListParagraph"/>
+        <w:numPr>
+          <w:ilvl w:val="0"/>
+          <w:numId w:val="16"/>
+        </w:numPr>
+        <w:spacing w:before="80" w:after="80"/>
+        <w:rPr>
+          <w:rFonts w:asciiTheme="majorBidi" w:hAnsiTheme="majorBidi" w:cstheme="majorBidi"/>
+          <w:sz w:val="28"/>
+          <w:szCs w:val="28"/>
+        </w:rPr>
+      </w:pPr>
+      <w:r>
+        <w:rPr>
+          <w:rFonts w:asciiTheme="majorBidi" w:eastAsiaTheme="minorEastAsia" w:hAnsiTheme="majorBidi" w:cstheme="majorBidi"/>
+          <w:sz w:val="28"/>
+          <w:szCs w:val="28"/>
+        </w:rPr>
+        <w:t xml:space="preserve">Use the gradient descent algorithm to optimize the values of </w:t>
+      </w:r>
+      <m:oMath>
+        <m:r>
+          <w:rPr>
+            <w:rFonts w:ascii="Cambria Math" w:hAnsi="Cambria Math" w:cstheme="majorBidi"/>
+            <w:sz w:val="28"/>
+            <w:szCs w:val="28"/>
+          </w:rPr>
+          <m:t>a</m:t>
+        </m:r>
+      </m:oMath>
+      <w:r>
+        <w:rPr>
+          <w:rFonts w:asciiTheme="majorBidi" w:eastAsiaTheme="minorEastAsia" w:hAnsiTheme="majorBidi" w:cstheme="majorBidi"/>
+          <w:sz w:val="28"/>
+          <w:szCs w:val="28"/>
+        </w:rPr>
+        <w:t xml:space="preserve"> and </w:t>
+      </w:r>
+      <m:oMath>
+        <m:r>
+          <w:rPr>
+            <w:rFonts w:ascii="Cambria Math" w:eastAsiaTheme="minorEastAsia" w:hAnsi="Cambria Math" w:cstheme="majorBidi"/>
+            <w:sz w:val="28"/>
+            <w:szCs w:val="28"/>
+          </w:rPr>
+          <m:t>b</m:t>
+        </m:r>
+      </m:oMath>
+      <w:r>
+        <w:rPr>
+          <w:rFonts w:asciiTheme="majorBidi" w:eastAsiaTheme="minorEastAsia" w:hAnsiTheme="majorBidi" w:cstheme="majorBidi"/>
+          <w:sz w:val="28"/>
+          <w:szCs w:val="28"/>
+        </w:rPr>
+        <w:t>. That is, to minimize the cost function.</w:t>
+      </w:r>
+    </w:p>
+    <w:p>
+      <w:pPr>
         <w:spacing w:before="360" w:after="240"/>
         <w:rPr>
           <w:rFonts w:asciiTheme="majorBidi" w:hAnsiTheme="majorBidi" w:cstheme="majorBidi"/>
@@ -1564,6 +1894,7 @@
           <w:sz w:val="28"/>
           <w:szCs w:val="28"/>
         </w:rPr>
+        <w:lastRenderedPageBreak/>
         <w:t>Discrete logic</w:t>
       </w:r>
     </w:p>
@@ -1969,16 +2300,7 @@
           <w:sz w:val="28"/>
           <w:szCs w:val="28"/>
         </w:rPr>
-        <w:t>Instruments, Audio/Video and Image processing and broadcasting, high-</w:t>
-      </w:r>
-      <w:r>
-        <w:rPr>
-          <w:rFonts w:asciiTheme="majorBidi" w:hAnsiTheme="majorBidi" w:cstheme="majorBidi"/>
-          <w:sz w:val="28"/>
-          <w:szCs w:val="28"/>
-        </w:rPr>
-        <w:lastRenderedPageBreak/>
-        <w:t>performance computing, AI, and Deep Learning, Military and Space applications, Networking, packet processing, and other communications</w:t>
+        <w:t>Instruments, Audio/Video and Image processing and broadcasting, high-performance computing, AI, and Deep Learning, Military and Space applications, Networking, packet processing, and other communications</w:t>
       </w:r>
     </w:p>
     <w:p>
@@ -2407,6 +2729,7 @@
           <w:sz w:val="36"/>
           <w:szCs w:val="36"/>
         </w:rPr>
+        <w:lastRenderedPageBreak/>
         <w:t>Ch3</w:t>
       </w:r>
     </w:p>
@@ -3209,7 +3532,6 @@
           <w:sz w:val="36"/>
           <w:szCs w:val="36"/>
         </w:rPr>
-        <w:lastRenderedPageBreak/>
         <w:t>More Notes</w:t>
       </w:r>
     </w:p>
@@ -3313,15 +3635,7 @@
           <w:sz w:val="28"/>
           <w:szCs w:val="28"/>
         </w:rPr>
-        <w:t xml:space="preserve"> </w:t>
-      </w:r>
-      <w:r>
-        <w:rPr>
-          <w:rFonts w:asciiTheme="majorBidi" w:hAnsiTheme="majorBidi" w:cstheme="majorBidi"/>
-          <w:sz w:val="28"/>
-          <w:szCs w:val="28"/>
-        </w:rPr>
-        <w:t>is used for continuous assignment</w:t>
+        <w:t xml:space="preserve"> is used for continuous assignment</w:t>
       </w:r>
       <w:r>
         <w:rPr>
@@ -3460,15 +3774,7 @@
           <w:sz w:val="28"/>
           <w:szCs w:val="28"/>
         </w:rPr>
-        <w:t>: i</w:t>
-      </w:r>
-      <w:r>
-        <w:rPr>
-          <w:rFonts w:asciiTheme="majorBidi" w:hAnsiTheme="majorBidi" w:cstheme="majorBidi"/>
-          <w:sz w:val="28"/>
-          <w:szCs w:val="28"/>
-        </w:rPr>
-        <w:t>nput</w:t>
+        <w:t>: input</w:t>
       </w:r>
       <w:r>
         <w:rPr>
@@ -4999,6 +5305,92 @@
     </w:lvl>
   </w:abstractNum>
   <w:abstractNum w:abstractNumId="12" w15:restartNumberingAfterBreak="0">
+    <w:nsid w:val="551D0A45"/>
+    <w:multiLevelType w:val="hybridMultilevel"/>
+    <w:tmpl w:val="2CF63728"/>
+    <w:lvl w:ilvl="0" w:tplc="FFFFFFFF">
+      <w:start w:val="1"/>
+      <w:numFmt w:val="decimal"/>
+      <w:lvlText w:val="%1."/>
+      <w:lvlJc w:val="left"/>
+      <w:pPr>
+        <w:ind w:left="720" w:hanging="360"/>
+      </w:pPr>
+    </w:lvl>
+    <w:lvl w:ilvl="1" w:tplc="FFFFFFFF" w:tentative="1">
+      <w:start w:val="1"/>
+      <w:numFmt w:val="lowerLetter"/>
+      <w:lvlText w:val="%2."/>
+      <w:lvlJc w:val="left"/>
+      <w:pPr>
+        <w:ind w:left="1440" w:hanging="360"/>
+      </w:pPr>
+    </w:lvl>
+    <w:lvl w:ilvl="2" w:tplc="FFFFFFFF" w:tentative="1">
+      <w:start w:val="1"/>
+      <w:numFmt w:val="lowerRoman"/>
+      <w:lvlText w:val="%3."/>
+      <w:lvlJc w:val="right"/>
+      <w:pPr>
+        <w:ind w:left="2160" w:hanging="180"/>
+      </w:pPr>
+    </w:lvl>
+    <w:lvl w:ilvl="3" w:tplc="FFFFFFFF" w:tentative="1">
+      <w:start w:val="1"/>
+      <w:numFmt w:val="decimal"/>
+      <w:lvlText w:val="%4."/>
+      <w:lvlJc w:val="left"/>
+      <w:pPr>
+        <w:ind w:left="2880" w:hanging="360"/>
+      </w:pPr>
+    </w:lvl>
+    <w:lvl w:ilvl="4" w:tplc="FFFFFFFF" w:tentative="1">
+      <w:start w:val="1"/>
+      <w:numFmt w:val="lowerLetter"/>
+      <w:lvlText w:val="%5."/>
+      <w:lvlJc w:val="left"/>
+      <w:pPr>
+        <w:ind w:left="3600" w:hanging="360"/>
+      </w:pPr>
+    </w:lvl>
+    <w:lvl w:ilvl="5" w:tplc="FFFFFFFF" w:tentative="1">
+      <w:start w:val="1"/>
+      <w:numFmt w:val="lowerRoman"/>
+      <w:lvlText w:val="%6."/>
+      <w:lvlJc w:val="right"/>
+      <w:pPr>
+        <w:ind w:left="4320" w:hanging="180"/>
+      </w:pPr>
+    </w:lvl>
+    <w:lvl w:ilvl="6" w:tplc="FFFFFFFF" w:tentative="1">
+      <w:start w:val="1"/>
+      <w:numFmt w:val="decimal"/>
+      <w:lvlText w:val="%7."/>
+      <w:lvlJc w:val="left"/>
+      <w:pPr>
+        <w:ind w:left="5040" w:hanging="360"/>
+      </w:pPr>
+    </w:lvl>
+    <w:lvl w:ilvl="7" w:tplc="FFFFFFFF" w:tentative="1">
+      <w:start w:val="1"/>
+      <w:numFmt w:val="lowerLetter"/>
+      <w:lvlText w:val="%8."/>
+      <w:lvlJc w:val="left"/>
+      <w:pPr>
+        <w:ind w:left="5760" w:hanging="360"/>
+      </w:pPr>
+    </w:lvl>
+    <w:lvl w:ilvl="8" w:tplc="FFFFFFFF" w:tentative="1">
+      <w:start w:val="1"/>
+      <w:numFmt w:val="lowerRoman"/>
+      <w:lvlText w:val="%9."/>
+      <w:lvlJc w:val="right"/>
+      <w:pPr>
+        <w:ind w:left="6480" w:hanging="180"/>
+      </w:pPr>
+    </w:lvl>
+  </w:abstractNum>
+  <w:abstractNum w:abstractNumId="13" w15:restartNumberingAfterBreak="0">
     <w:nsid w:val="5D19414D"/>
     <w:multiLevelType w:val="hybridMultilevel"/>
     <w:tmpl w:val="CC5A383C"/>
@@ -5111,7 +5503,7 @@
       </w:rPr>
     </w:lvl>
   </w:abstractNum>
-  <w:abstractNum w:abstractNumId="13" w15:restartNumberingAfterBreak="0">
+  <w:abstractNum w:abstractNumId="14" w15:restartNumberingAfterBreak="0">
     <w:nsid w:val="66AF07F4"/>
     <w:multiLevelType w:val="hybridMultilevel"/>
     <w:tmpl w:val="9A8EA81A"/>
@@ -5224,7 +5616,7 @@
       </w:rPr>
     </w:lvl>
   </w:abstractNum>
-  <w:abstractNum w:abstractNumId="14" w15:restartNumberingAfterBreak="0">
+  <w:abstractNum w:abstractNumId="15" w15:restartNumberingAfterBreak="0">
     <w:nsid w:val="7C4532B3"/>
     <w:multiLevelType w:val="hybridMultilevel"/>
     <w:tmpl w:val="6350874C"/>
@@ -5347,7 +5739,7 @@
     <w:abstractNumId w:val="4"/>
   </w:num>
   <w:num w:numId="4">
-    <w:abstractNumId w:val="12"/>
+    <w:abstractNumId w:val="13"/>
   </w:num>
   <w:num w:numId="5">
     <w:abstractNumId w:val="8"/>
@@ -5362,7 +5754,7 @@
     <w:abstractNumId w:val="2"/>
   </w:num>
   <w:num w:numId="9">
-    <w:abstractNumId w:val="13"/>
+    <w:abstractNumId w:val="14"/>
   </w:num>
   <w:num w:numId="10">
     <w:abstractNumId w:val="9"/>
@@ -5380,7 +5772,10 @@
     <w:abstractNumId w:val="0"/>
   </w:num>
   <w:num w:numId="15">
-    <w:abstractNumId w:val="14"/>
+    <w:abstractNumId w:val="15"/>
+  </w:num>
+  <w:num w:numId="16">
+    <w:abstractNumId w:val="12"/>
   </w:num>
 </w:numbering>
 </file>

--- a/Notes.docx
+++ b/Notes.docx
@@ -910,15 +910,33 @@
           <w:sz w:val="28"/>
           <w:szCs w:val="28"/>
         </w:rPr>
-        <w:t xml:space="preserve"> A</w:t>
-      </w:r>
-      <w:r>
-        <w:rPr>
-          <w:rFonts w:asciiTheme="majorBidi" w:hAnsiTheme="majorBidi" w:cstheme="majorBidi"/>
-          <w:sz w:val="28"/>
-          <w:szCs w:val="28"/>
-        </w:rPr>
-        <w:t xml:space="preserve"> type of machine learning where we provide the model with labelled data to train it. The goal is to map the input to the output data.</w:t>
+        <w:t xml:space="preserve"> A type of machine learning where we provide the model with labelled data to train it. The goal is to map the input to the output data.</w:t>
+      </w:r>
+      <w:r>
+        <w:rPr>
+          <w:rFonts w:asciiTheme="majorBidi" w:hAnsiTheme="majorBidi" w:cstheme="majorBidi"/>
+          <w:sz w:val="28"/>
+          <w:szCs w:val="28"/>
+        </w:rPr>
+        <w:t xml:space="preserve"> Examples include regression </w:t>
+      </w:r>
+      <w:proofErr w:type="gramStart"/>
+      <w:r>
+        <w:rPr>
+          <w:rFonts w:asciiTheme="majorBidi" w:hAnsiTheme="majorBidi" w:cstheme="majorBidi"/>
+          <w:sz w:val="28"/>
+          <w:szCs w:val="28"/>
+        </w:rPr>
+        <w:t>an</w:t>
+      </w:r>
+      <w:proofErr w:type="gramEnd"/>
+      <w:r>
+        <w:rPr>
+          <w:rFonts w:asciiTheme="majorBidi" w:hAnsiTheme="majorBidi" w:cstheme="majorBidi"/>
+          <w:sz w:val="28"/>
+          <w:szCs w:val="28"/>
+        </w:rPr>
+        <w:t xml:space="preserve"> decision tree.</w:t>
       </w:r>
     </w:p>
     <w:p>
@@ -961,15 +979,24 @@
           <w:sz w:val="28"/>
           <w:szCs w:val="28"/>
         </w:rPr>
-        <w:t xml:space="preserve"> A</w:t>
-      </w:r>
-      <w:r>
-        <w:rPr>
-          <w:rFonts w:asciiTheme="majorBidi" w:hAnsiTheme="majorBidi" w:cstheme="majorBidi"/>
-          <w:sz w:val="28"/>
-          <w:szCs w:val="28"/>
-        </w:rPr>
-        <w:t xml:space="preserve"> type of machine learning where we provide the model with unlabelled data. In this type of learning, the model performs clustering; that is, restructures the input data into groups with similar characteristics and patterns.</w:t>
+        <w:t xml:space="preserve"> A type of machine learning where we provide the model with unlabelled data. In this type of learning, the model performs clustering; that is, restructures the input data into </w:t>
+      </w:r>
+      <w:r>
+        <w:rPr>
+          <w:rFonts w:asciiTheme="majorBidi" w:hAnsiTheme="majorBidi" w:cstheme="majorBidi"/>
+          <w:sz w:val="28"/>
+          <w:szCs w:val="28"/>
+        </w:rPr>
+        <w:lastRenderedPageBreak/>
+        <w:t>groups with similar characteristics and patterns.</w:t>
+      </w:r>
+      <w:r>
+        <w:rPr>
+          <w:rFonts w:asciiTheme="majorBidi" w:hAnsiTheme="majorBidi" w:cstheme="majorBidi"/>
+          <w:sz w:val="28"/>
+          <w:szCs w:val="28"/>
+        </w:rPr>
+        <w:t xml:space="preserve"> Examples include SVD and PCA.</w:t>
       </w:r>
     </w:p>
     <w:p>
@@ -994,7 +1021,6 @@
           <w:sz w:val="28"/>
           <w:szCs w:val="28"/>
         </w:rPr>
-        <w:lastRenderedPageBreak/>
         <w:t>Reinforcement</w:t>
       </w:r>
       <w:r>
@@ -1021,23 +1047,7 @@
           <w:sz w:val="28"/>
           <w:szCs w:val="28"/>
         </w:rPr>
-        <w:t xml:space="preserve"> feedback-based </w:t>
-      </w:r>
-      <w:r>
-        <w:rPr>
-          <w:rFonts w:asciiTheme="majorBidi" w:hAnsiTheme="majorBidi" w:cstheme="majorBidi"/>
-          <w:sz w:val="28"/>
-          <w:szCs w:val="28"/>
-        </w:rPr>
-        <w:t xml:space="preserve">type </w:t>
-      </w:r>
-      <w:r>
-        <w:rPr>
-          <w:rFonts w:asciiTheme="majorBidi" w:hAnsiTheme="majorBidi" w:cstheme="majorBidi"/>
-          <w:sz w:val="28"/>
-          <w:szCs w:val="28"/>
-        </w:rPr>
-        <w:t>of learning where the agent gets a reward for each correct action and a penalty for each wrong answer. The goal is to maximize the number of rewards, hence improving the performance.</w:t>
+        <w:t xml:space="preserve"> feedback-based type of learning where the agent gets a reward for each correct action and a penalty for each wrong answer. The goal is to maximize the number of rewards, hence improving the performance.</w:t>
       </w:r>
     </w:p>
     <w:p>
@@ -1210,6 +1220,15 @@
           <w:lang w:val="en-US"/>
         </w:rPr>
         <w:t xml:space="preserve"> It is used with continuous numeric data.</w:t>
+      </w:r>
+      <w:r>
+        <w:rPr>
+          <w:rFonts w:asciiTheme="majorBidi" w:hAnsiTheme="majorBidi" w:cstheme="majorBidi"/>
+          <w:sz w:val="28"/>
+          <w:szCs w:val="28"/>
+          <w:lang w:val="en-US"/>
+        </w:rPr>
+        <w:t xml:space="preserve"> Examples include DQN and Deep SARSA.</w:t>
       </w:r>
     </w:p>
     <w:p>
@@ -1845,6 +1864,7 @@
           <w:sz w:val="36"/>
           <w:szCs w:val="36"/>
         </w:rPr>
+        <w:lastRenderedPageBreak/>
         <w:t>Ch1</w:t>
       </w:r>
     </w:p>
@@ -1894,7 +1914,6 @@
           <w:sz w:val="28"/>
           <w:szCs w:val="28"/>
         </w:rPr>
-        <w:lastRenderedPageBreak/>
         <w:t>Discrete logic</w:t>
       </w:r>
     </w:p>
@@ -2638,6 +2657,7 @@
           <w:sz w:val="28"/>
           <w:szCs w:val="28"/>
         </w:rPr>
+        <w:lastRenderedPageBreak/>
         <w:t>Implementatio</w:t>
       </w:r>
       <w:r>
@@ -2729,7 +2749,6 @@
           <w:sz w:val="36"/>
           <w:szCs w:val="36"/>
         </w:rPr>
-        <w:lastRenderedPageBreak/>
         <w:t>Ch3</w:t>
       </w:r>
     </w:p>
@@ -3041,6 +3060,33 @@
         </w:rPr>
         <w:t xml:space="preserve">: gate level → </w:t>
       </w:r>
+      <w:r>
+        <w:rPr>
+          <w:rFonts w:ascii="Courier New" w:hAnsi="Courier New" w:cs="Courier New"/>
+          <w:sz w:val="28"/>
+          <w:szCs w:val="28"/>
+          <w:highlight w:val="lightGray"/>
+        </w:rPr>
+        <w:t>and</w:t>
+      </w:r>
+      <w:r>
+        <w:rPr>
+          <w:rFonts w:ascii="Courier New" w:hAnsi="Courier New" w:cs="Courier New"/>
+          <w:sz w:val="28"/>
+          <w:szCs w:val="28"/>
+          <w:highlight w:val="lightGray"/>
+        </w:rPr>
+        <w:t xml:space="preserve"> a1</w:t>
+      </w:r>
+      <w:r>
+        <w:rPr>
+          <w:rFonts w:ascii="Courier New" w:hAnsi="Courier New" w:cs="Courier New"/>
+          <w:sz w:val="28"/>
+          <w:szCs w:val="28"/>
+          <w:highlight w:val="lightGray"/>
+        </w:rPr>
+        <w:t>(x, a, b</w:t>
+      </w:r>
       <w:proofErr w:type="gramStart"/>
       <w:r>
         <w:rPr>
@@ -3049,18 +3095,9 @@
           <w:szCs w:val="28"/>
           <w:highlight w:val="lightGray"/>
         </w:rPr>
-        <w:t>and(</w:t>
+        <w:t>);</w:t>
       </w:r>
       <w:proofErr w:type="gramEnd"/>
-      <w:r>
-        <w:rPr>
-          <w:rFonts w:ascii="Courier New" w:hAnsi="Courier New" w:cs="Courier New"/>
-          <w:sz w:val="28"/>
-          <w:szCs w:val="28"/>
-          <w:highlight w:val="lightGray"/>
-        </w:rPr>
-        <w:t>x, a, b);</w:t>
-      </w:r>
     </w:p>
     <w:p>
       <w:pPr>
@@ -3414,7 +3451,27 @@
           <w:szCs w:val="28"/>
           <w:lang w:eastAsia="en-GB"/>
         </w:rPr>
-        <w:t>          z</w:t>
+        <w:t xml:space="preserve">          </w:t>
+      </w:r>
+      <w:r>
+        <w:rPr>
+          <w:rFonts w:ascii="Consolas" w:eastAsia="Times New Roman" w:hAnsi="Consolas" w:cs="Times New Roman"/>
+          <w:color w:val="FFFFFF" w:themeColor="background1"/>
+          <w:sz w:val="28"/>
+          <w:szCs w:val="28"/>
+          <w:lang w:eastAsia="en-GB"/>
+        </w:rPr>
+        <w:t xml:space="preserve">  </w:t>
+      </w:r>
+      <w:r>
+        <w:rPr>
+          <w:rFonts w:ascii="Consolas" w:eastAsia="Times New Roman" w:hAnsi="Consolas" w:cs="Times New Roman"/>
+          <w:color w:val="FFFFFF" w:themeColor="background1"/>
+          <w:sz w:val="28"/>
+          <w:szCs w:val="28"/>
+          <w:lang w:eastAsia="en-GB"/>
+        </w:rPr>
+        <w:t>z</w:t>
       </w:r>
       <w:r>
         <w:rPr>
@@ -3877,6 +3934,7 @@
           <w:sz w:val="28"/>
           <w:szCs w:val="28"/>
         </w:rPr>
+        <w:lastRenderedPageBreak/>
         <w:t>Passing Parameters to Modules</w:t>
       </w:r>
     </w:p>
